--- a/Angular - Udemy/Notas Angular.docx
+++ b/Angular - Udemy/Notas Angular.docx
@@ -4,32 +4,59 @@
   <w:body>
     <w:p>
       <w:pPr>
-        <w:rPr>
-          <w:b/>
-          <w:bCs/>
-        </w:rPr>
-      </w:pPr>
-      <w:r>
-        <w:rPr>
-          <w:b/>
-          <w:bCs/>
-        </w:rPr>
-        <w:t>Arquivo package.json</w:t>
-      </w:r>
-    </w:p>
-    <w:p>
-      <w:pPr>
-        <w:rPr>
-          <w:b/>
-          <w:bCs/>
-        </w:rPr>
-      </w:pPr>
-      <w:r>
-        <w:rPr>
-          <w:b/>
-          <w:bCs/>
-        </w:rPr>
-        <w:t>Comandos que vc pode executar com o próprio angular:</w:t>
+        <w:spacing w:after="0"/>
+        <w:rPr>
+          <w:b/>
+          <w:bCs/>
+        </w:rPr>
+      </w:pPr>
+      <w:r>
+        <w:rPr>
+          <w:b/>
+          <w:bCs/>
+        </w:rPr>
+        <w:t xml:space="preserve">Arquivo </w:t>
+      </w:r>
+      <w:proofErr w:type="spellStart"/>
+      <w:r>
+        <w:rPr>
+          <w:b/>
+          <w:bCs/>
+        </w:rPr>
+        <w:t>package.json</w:t>
+      </w:r>
+      <w:proofErr w:type="spellEnd"/>
+    </w:p>
+    <w:p>
+      <w:pPr>
+        <w:spacing w:after="0"/>
+        <w:rPr>
+          <w:b/>
+          <w:bCs/>
+        </w:rPr>
+      </w:pPr>
+      <w:r>
+        <w:rPr>
+          <w:b/>
+          <w:bCs/>
+        </w:rPr>
+        <w:t xml:space="preserve">Comandos que </w:t>
+      </w:r>
+      <w:proofErr w:type="spellStart"/>
+      <w:r>
+        <w:rPr>
+          <w:b/>
+          <w:bCs/>
+        </w:rPr>
+        <w:t>vc</w:t>
+      </w:r>
+      <w:proofErr w:type="spellEnd"/>
+      <w:r>
+        <w:rPr>
+          <w:b/>
+          <w:bCs/>
+        </w:rPr>
+        <w:t xml:space="preserve"> pode executar com o próprio angular:</w:t>
       </w:r>
     </w:p>
     <w:p>
@@ -62,7 +89,29 @@
           <w:szCs w:val="21"/>
           <w:lang w:eastAsia="pt-BR"/>
         </w:rPr>
-        <w:t>"ng"</w:t>
+        <w:t>"</w:t>
+      </w:r>
+      <w:proofErr w:type="spellStart"/>
+      <w:r>
+        <w:rPr>
+          <w:rFonts w:ascii="Consolas" w:eastAsia="Times New Roman" w:hAnsi="Consolas" w:cs="Times New Roman"/>
+          <w:color w:val="9CDCFE"/>
+          <w:sz w:val="21"/>
+          <w:szCs w:val="21"/>
+          <w:lang w:eastAsia="pt-BR"/>
+        </w:rPr>
+        <w:t>ng</w:t>
+      </w:r>
+      <w:proofErr w:type="spellEnd"/>
+      <w:r>
+        <w:rPr>
+          <w:rFonts w:ascii="Consolas" w:eastAsia="Times New Roman" w:hAnsi="Consolas" w:cs="Times New Roman"/>
+          <w:color w:val="9CDCFE"/>
+          <w:sz w:val="21"/>
+          <w:szCs w:val="21"/>
+          <w:lang w:eastAsia="pt-BR"/>
+        </w:rPr>
+        <w:t>"</w:t>
       </w:r>
       <w:r>
         <w:rPr>
@@ -82,7 +131,29 @@
           <w:szCs w:val="21"/>
           <w:lang w:eastAsia="pt-BR"/>
         </w:rPr>
-        <w:t>"ng"</w:t>
+        <w:t>"</w:t>
+      </w:r>
+      <w:proofErr w:type="spellStart"/>
+      <w:r>
+        <w:rPr>
+          <w:rFonts w:ascii="Consolas" w:eastAsia="Times New Roman" w:hAnsi="Consolas" w:cs="Times New Roman"/>
+          <w:color w:val="CE9178"/>
+          <w:sz w:val="21"/>
+          <w:szCs w:val="21"/>
+          <w:lang w:eastAsia="pt-BR"/>
+        </w:rPr>
+        <w:t>ng</w:t>
+      </w:r>
+      <w:proofErr w:type="spellEnd"/>
+      <w:r>
+        <w:rPr>
+          <w:rFonts w:ascii="Consolas" w:eastAsia="Times New Roman" w:hAnsi="Consolas" w:cs="Times New Roman"/>
+          <w:color w:val="CE9178"/>
+          <w:sz w:val="21"/>
+          <w:szCs w:val="21"/>
+          <w:lang w:eastAsia="pt-BR"/>
+        </w:rPr>
+        <w:t>"</w:t>
       </w:r>
       <w:r>
         <w:rPr>
@@ -145,7 +216,29 @@
           <w:szCs w:val="21"/>
           <w:lang w:eastAsia="pt-BR"/>
         </w:rPr>
-        <w:t>"ng serve"</w:t>
+        <w:t>"</w:t>
+      </w:r>
+      <w:proofErr w:type="spellStart"/>
+      <w:r>
+        <w:rPr>
+          <w:rFonts w:ascii="Consolas" w:eastAsia="Times New Roman" w:hAnsi="Consolas" w:cs="Times New Roman"/>
+          <w:color w:val="CE9178"/>
+          <w:sz w:val="21"/>
+          <w:szCs w:val="21"/>
+          <w:lang w:eastAsia="pt-BR"/>
+        </w:rPr>
+        <w:t>ng</w:t>
+      </w:r>
+      <w:proofErr w:type="spellEnd"/>
+      <w:r>
+        <w:rPr>
+          <w:rFonts w:ascii="Consolas" w:eastAsia="Times New Roman" w:hAnsi="Consolas" w:cs="Times New Roman"/>
+          <w:color w:val="CE9178"/>
+          <w:sz w:val="21"/>
+          <w:szCs w:val="21"/>
+          <w:lang w:eastAsia="pt-BR"/>
+        </w:rPr>
+        <w:t> serve"</w:t>
       </w:r>
       <w:r>
         <w:rPr>
@@ -208,7 +301,29 @@
           <w:szCs w:val="21"/>
           <w:lang w:eastAsia="pt-BR"/>
         </w:rPr>
-        <w:t>"ng build"</w:t>
+        <w:t>"</w:t>
+      </w:r>
+      <w:proofErr w:type="spellStart"/>
+      <w:r>
+        <w:rPr>
+          <w:rFonts w:ascii="Consolas" w:eastAsia="Times New Roman" w:hAnsi="Consolas" w:cs="Times New Roman"/>
+          <w:color w:val="CE9178"/>
+          <w:sz w:val="21"/>
+          <w:szCs w:val="21"/>
+          <w:lang w:eastAsia="pt-BR"/>
+        </w:rPr>
+        <w:t>ng</w:t>
+      </w:r>
+      <w:proofErr w:type="spellEnd"/>
+      <w:r>
+        <w:rPr>
+          <w:rFonts w:ascii="Consolas" w:eastAsia="Times New Roman" w:hAnsi="Consolas" w:cs="Times New Roman"/>
+          <w:color w:val="CE9178"/>
+          <w:sz w:val="21"/>
+          <w:szCs w:val="21"/>
+          <w:lang w:eastAsia="pt-BR"/>
+        </w:rPr>
+        <w:t> build"</w:t>
       </w:r>
       <w:r>
         <w:rPr>
@@ -251,7 +366,29 @@
           <w:szCs w:val="21"/>
           <w:lang w:eastAsia="pt-BR"/>
         </w:rPr>
-        <w:t>"test"</w:t>
+        <w:t>"</w:t>
+      </w:r>
+      <w:proofErr w:type="spellStart"/>
+      <w:r>
+        <w:rPr>
+          <w:rFonts w:ascii="Consolas" w:eastAsia="Times New Roman" w:hAnsi="Consolas" w:cs="Times New Roman"/>
+          <w:color w:val="9CDCFE"/>
+          <w:sz w:val="21"/>
+          <w:szCs w:val="21"/>
+          <w:lang w:eastAsia="pt-BR"/>
+        </w:rPr>
+        <w:t>test</w:t>
+      </w:r>
+      <w:proofErr w:type="spellEnd"/>
+      <w:r>
+        <w:rPr>
+          <w:rFonts w:ascii="Consolas" w:eastAsia="Times New Roman" w:hAnsi="Consolas" w:cs="Times New Roman"/>
+          <w:color w:val="9CDCFE"/>
+          <w:sz w:val="21"/>
+          <w:szCs w:val="21"/>
+          <w:lang w:eastAsia="pt-BR"/>
+        </w:rPr>
+        <w:t>"</w:t>
       </w:r>
       <w:r>
         <w:rPr>
@@ -271,7 +408,51 @@
           <w:szCs w:val="21"/>
           <w:lang w:eastAsia="pt-BR"/>
         </w:rPr>
-        <w:t>"ng test"</w:t>
+        <w:t>"</w:t>
+      </w:r>
+      <w:proofErr w:type="spellStart"/>
+      <w:r>
+        <w:rPr>
+          <w:rFonts w:ascii="Consolas" w:eastAsia="Times New Roman" w:hAnsi="Consolas" w:cs="Times New Roman"/>
+          <w:color w:val="CE9178"/>
+          <w:sz w:val="21"/>
+          <w:szCs w:val="21"/>
+          <w:lang w:eastAsia="pt-BR"/>
+        </w:rPr>
+        <w:t>ng</w:t>
+      </w:r>
+      <w:proofErr w:type="spellEnd"/>
+      <w:r>
+        <w:rPr>
+          <w:rFonts w:ascii="Consolas" w:eastAsia="Times New Roman" w:hAnsi="Consolas" w:cs="Times New Roman"/>
+          <w:color w:val="CE9178"/>
+          <w:sz w:val="21"/>
+          <w:szCs w:val="21"/>
+          <w:lang w:eastAsia="pt-BR"/>
+        </w:rPr>
+        <w:t> </w:t>
+      </w:r>
+      <w:proofErr w:type="spellStart"/>
+      <w:r>
+        <w:rPr>
+          <w:rFonts w:ascii="Consolas" w:eastAsia="Times New Roman" w:hAnsi="Consolas" w:cs="Times New Roman"/>
+          <w:color w:val="CE9178"/>
+          <w:sz w:val="21"/>
+          <w:szCs w:val="21"/>
+          <w:lang w:eastAsia="pt-BR"/>
+        </w:rPr>
+        <w:t>test</w:t>
+      </w:r>
+      <w:proofErr w:type="spellEnd"/>
+      <w:r>
+        <w:rPr>
+          <w:rFonts w:ascii="Consolas" w:eastAsia="Times New Roman" w:hAnsi="Consolas" w:cs="Times New Roman"/>
+          <w:color w:val="CE9178"/>
+          <w:sz w:val="21"/>
+          <w:szCs w:val="21"/>
+          <w:lang w:eastAsia="pt-BR"/>
+        </w:rPr>
+        <w:t>"</w:t>
       </w:r>
       <w:r>
         <w:rPr>
@@ -314,7 +495,29 @@
           <w:szCs w:val="21"/>
           <w:lang w:eastAsia="pt-BR"/>
         </w:rPr>
-        <w:t>"lint"</w:t>
+        <w:t>"</w:t>
+      </w:r>
+      <w:proofErr w:type="spellStart"/>
+      <w:r>
+        <w:rPr>
+          <w:rFonts w:ascii="Consolas" w:eastAsia="Times New Roman" w:hAnsi="Consolas" w:cs="Times New Roman"/>
+          <w:color w:val="9CDCFE"/>
+          <w:sz w:val="21"/>
+          <w:szCs w:val="21"/>
+          <w:lang w:eastAsia="pt-BR"/>
+        </w:rPr>
+        <w:t>lint</w:t>
+      </w:r>
+      <w:proofErr w:type="spellEnd"/>
+      <w:r>
+        <w:rPr>
+          <w:rFonts w:ascii="Consolas" w:eastAsia="Times New Roman" w:hAnsi="Consolas" w:cs="Times New Roman"/>
+          <w:color w:val="9CDCFE"/>
+          <w:sz w:val="21"/>
+          <w:szCs w:val="21"/>
+          <w:lang w:eastAsia="pt-BR"/>
+        </w:rPr>
+        <w:t>"</w:t>
       </w:r>
       <w:r>
         <w:rPr>
@@ -334,7 +537,51 @@
           <w:szCs w:val="21"/>
           <w:lang w:eastAsia="pt-BR"/>
         </w:rPr>
-        <w:t>"ng lint"</w:t>
+        <w:t>"</w:t>
+      </w:r>
+      <w:proofErr w:type="spellStart"/>
+      <w:r>
+        <w:rPr>
+          <w:rFonts w:ascii="Consolas" w:eastAsia="Times New Roman" w:hAnsi="Consolas" w:cs="Times New Roman"/>
+          <w:color w:val="CE9178"/>
+          <w:sz w:val="21"/>
+          <w:szCs w:val="21"/>
+          <w:lang w:eastAsia="pt-BR"/>
+        </w:rPr>
+        <w:t>ng</w:t>
+      </w:r>
+      <w:proofErr w:type="spellEnd"/>
+      <w:r>
+        <w:rPr>
+          <w:rFonts w:ascii="Consolas" w:eastAsia="Times New Roman" w:hAnsi="Consolas" w:cs="Times New Roman"/>
+          <w:color w:val="CE9178"/>
+          <w:sz w:val="21"/>
+          <w:szCs w:val="21"/>
+          <w:lang w:eastAsia="pt-BR"/>
+        </w:rPr>
+        <w:t> </w:t>
+      </w:r>
+      <w:proofErr w:type="spellStart"/>
+      <w:r>
+        <w:rPr>
+          <w:rFonts w:ascii="Consolas" w:eastAsia="Times New Roman" w:hAnsi="Consolas" w:cs="Times New Roman"/>
+          <w:color w:val="CE9178"/>
+          <w:sz w:val="21"/>
+          <w:szCs w:val="21"/>
+          <w:lang w:eastAsia="pt-BR"/>
+        </w:rPr>
+        <w:t>lint</w:t>
+      </w:r>
+      <w:proofErr w:type="spellEnd"/>
+      <w:r>
+        <w:rPr>
+          <w:rFonts w:ascii="Consolas" w:eastAsia="Times New Roman" w:hAnsi="Consolas" w:cs="Times New Roman"/>
+          <w:color w:val="CE9178"/>
+          <w:sz w:val="21"/>
+          <w:szCs w:val="21"/>
+          <w:lang w:eastAsia="pt-BR"/>
+        </w:rPr>
+        <w:t>"</w:t>
       </w:r>
       <w:r>
         <w:rPr>
@@ -397,19 +644,43 @@
           <w:szCs w:val="21"/>
           <w:lang w:eastAsia="pt-BR"/>
         </w:rPr>
-        <w:t>"ng e2e"</w:t>
-      </w:r>
-    </w:p>
-    <w:p>
-      <w:pPr>
-        <w:rPr>
-          <w:b/>
-          <w:bCs/>
-        </w:rPr>
-      </w:pPr>
-    </w:p>
-    <w:p>
-      <w:pPr>
+        <w:t>"</w:t>
+      </w:r>
+      <w:proofErr w:type="spellStart"/>
+      <w:r>
+        <w:rPr>
+          <w:rFonts w:ascii="Consolas" w:eastAsia="Times New Roman" w:hAnsi="Consolas" w:cs="Times New Roman"/>
+          <w:color w:val="CE9178"/>
+          <w:sz w:val="21"/>
+          <w:szCs w:val="21"/>
+          <w:lang w:eastAsia="pt-BR"/>
+        </w:rPr>
+        <w:t>ng</w:t>
+      </w:r>
+      <w:proofErr w:type="spellEnd"/>
+      <w:r>
+        <w:rPr>
+          <w:rFonts w:ascii="Consolas" w:eastAsia="Times New Roman" w:hAnsi="Consolas" w:cs="Times New Roman"/>
+          <w:color w:val="CE9178"/>
+          <w:sz w:val="21"/>
+          <w:szCs w:val="21"/>
+          <w:lang w:eastAsia="pt-BR"/>
+        </w:rPr>
+        <w:t> e2e"</w:t>
+      </w:r>
+    </w:p>
+    <w:p>
+      <w:pPr>
+        <w:spacing w:after="0"/>
+        <w:rPr>
+          <w:b/>
+          <w:bCs/>
+        </w:rPr>
+      </w:pPr>
+    </w:p>
+    <w:p>
+      <w:pPr>
+        <w:spacing w:after="0"/>
         <w:rPr>
           <w:b/>
           <w:bCs/>
@@ -422,38 +693,88 @@
         </w:rPr>
         <w:t xml:space="preserve">Rodar o projeto a primeira vez: no Terminal na pasta do projeto comando: </w:t>
       </w:r>
+      <w:proofErr w:type="spellStart"/>
       <w:r>
         <w:rPr>
           <w:b/>
           <w:bCs/>
           <w:color w:val="FF0000"/>
         </w:rPr>
-        <w:t>ng serve --open</w:t>
-      </w:r>
-    </w:p>
-    <w:p>
-      <w:r>
-        <w:t xml:space="preserve">Usamos este comando por que já temos a pasta no esqueleto do projeto que é a node_modules – que tem todas as bibliotecas que ele baixa com o package json </w:t>
-      </w:r>
-    </w:p>
-    <w:p>
+        <w:t>ng</w:t>
+      </w:r>
+      <w:proofErr w:type="spellEnd"/>
+      <w:r>
+        <w:rPr>
+          <w:b/>
+          <w:bCs/>
+          <w:color w:val="FF0000"/>
+        </w:rPr>
+        <w:t xml:space="preserve"> serve --open</w:t>
+      </w:r>
+    </w:p>
+    <w:p>
+      <w:pPr>
+        <w:spacing w:after="0"/>
+      </w:pPr>
+      <w:r>
+        <w:t xml:space="preserve">Usamos este comando por que já temos a pasta no esqueleto do projeto que é a </w:t>
+      </w:r>
+      <w:proofErr w:type="spellStart"/>
+      <w:r>
+        <w:t>node_modules</w:t>
+      </w:r>
+      <w:proofErr w:type="spellEnd"/>
+      <w:r>
+        <w:t xml:space="preserve"> – que tem todas as bibliotecas que ele baixa com o </w:t>
+      </w:r>
+      <w:proofErr w:type="spellStart"/>
+      <w:r>
+        <w:t>package</w:t>
+      </w:r>
+      <w:proofErr w:type="spellEnd"/>
+      <w:r>
+        <w:t xml:space="preserve"> </w:t>
+      </w:r>
+      <w:proofErr w:type="spellStart"/>
+      <w:r>
+        <w:t>json</w:t>
+      </w:r>
+      <w:proofErr w:type="spellEnd"/>
+      <w:r>
+        <w:t xml:space="preserve"> </w:t>
+      </w:r>
+    </w:p>
+    <w:p>
+      <w:pPr>
+        <w:spacing w:after="0"/>
+      </w:pPr>
       <w:r>
         <w:t xml:space="preserve">Se o projeto não tivesse essa pasta primeiro seria necessário o comando: </w:t>
       </w:r>
+      <w:proofErr w:type="spellStart"/>
       <w:r>
         <w:rPr>
           <w:b/>
           <w:bCs/>
           <w:color w:val="FF0000"/>
         </w:rPr>
-        <w:t>npm i</w:t>
-      </w:r>
+        <w:t>npm</w:t>
+      </w:r>
+      <w:proofErr w:type="spellEnd"/>
       <w:r>
         <w:rPr>
           <w:b/>
           <w:bCs/>
           <w:color w:val="FF0000"/>
         </w:rPr>
+        <w:t xml:space="preserve"> i</w:t>
+      </w:r>
+      <w:r>
+        <w:rPr>
+          <w:b/>
+          <w:bCs/>
+          <w:color w:val="FF0000"/>
+        </w:rPr>
         <w:t xml:space="preserve"> </w:t>
       </w:r>
       <w:r>
@@ -461,79 +782,249 @@
       </w:r>
     </w:p>
     <w:p>
+      <w:pPr>
+        <w:spacing w:after="0"/>
+      </w:pPr>
+    </w:p>
+    <w:p>
+      <w:pPr>
+        <w:spacing w:after="0"/>
+        <w:rPr>
+          <w:b/>
+          <w:bCs/>
+          <w:color w:val="FF0000"/>
+        </w:rPr>
+      </w:pPr>
       <w:r>
         <w:t xml:space="preserve">Rodar o projeto normalmente: </w:t>
       </w:r>
+      <w:proofErr w:type="spellStart"/>
       <w:r>
         <w:rPr>
           <w:b/>
           <w:bCs/>
           <w:color w:val="FF0000"/>
         </w:rPr>
-        <w:t>ng serve</w:t>
-      </w:r>
-    </w:p>
-    <w:p>
+        <w:t>ng</w:t>
+      </w:r>
+      <w:proofErr w:type="spellEnd"/>
+      <w:r>
+        <w:rPr>
+          <w:b/>
+          <w:bCs/>
+          <w:color w:val="FF0000"/>
+        </w:rPr>
+        <w:t xml:space="preserve"> serve</w:t>
+      </w:r>
+    </w:p>
+    <w:p>
+      <w:pPr>
+        <w:spacing w:after="0"/>
+      </w:pPr>
+    </w:p>
+    <w:p>
+      <w:pPr>
+        <w:spacing w:after="0"/>
+        <w:rPr>
+          <w:b/>
+          <w:bCs/>
+          <w:color w:val="FF0000"/>
+        </w:rPr>
+      </w:pPr>
       <w:r>
         <w:t xml:space="preserve">Fazer build: </w:t>
       </w:r>
+      <w:proofErr w:type="spellStart"/>
       <w:r>
         <w:rPr>
           <w:b/>
           <w:bCs/>
           <w:color w:val="FF0000"/>
         </w:rPr>
-        <w:t>ng build</w:t>
-      </w:r>
-    </w:p>
-    <w:p>
-      <w:r>
+        <w:t>ng</w:t>
+      </w:r>
+      <w:proofErr w:type="spellEnd"/>
+      <w:r>
+        <w:rPr>
+          <w:b/>
+          <w:bCs/>
+          <w:color w:val="FF0000"/>
+        </w:rPr>
+        <w:t xml:space="preserve"> build</w:t>
+      </w:r>
+    </w:p>
+    <w:p>
+      <w:pPr>
+        <w:spacing w:after="0"/>
+      </w:pPr>
+    </w:p>
+    <w:p>
+      <w:pPr>
+        <w:spacing w:after="0"/>
+        <w:rPr>
+          <w:b/>
+          <w:bCs/>
+          <w:sz w:val="24"/>
+          <w:szCs w:val="24"/>
+        </w:rPr>
+      </w:pPr>
+      <w:r>
+        <w:rPr>
+          <w:b/>
+          <w:bCs/>
+          <w:sz w:val="24"/>
+          <w:szCs w:val="24"/>
+        </w:rPr>
         <w:t>Entendendo a estrutura de pastas do projeto:</w:t>
       </w:r>
     </w:p>
     <w:p>
-      <w:r>
-        <w:rPr>
-          <w:b/>
-          <w:bCs/>
-        </w:rPr>
-        <w:t>package.json:</w:t>
-      </w:r>
-      <w:r>
-        <w:t xml:space="preserve"> gerenciar as dependências do projeto (similar ao pom.xml do maven)</w:t>
-      </w:r>
-    </w:p>
-    <w:p>
-      <w:r>
-        <w:rPr>
-          <w:b/>
-          <w:bCs/>
-        </w:rPr>
-        <w:t>package-lock.json:</w:t>
-      </w:r>
-      <w:r>
-        <w:t xml:space="preserve"> grava o último npm i que você fez (Não é obrigatório) não é legal ser versionado, então colocar no gitignore ou apagar</w:t>
-      </w:r>
-    </w:p>
-    <w:p>
-      <w:r>
-        <w:rPr>
-          <w:b/>
-          <w:bCs/>
-        </w:rPr>
-        <w:t>tsconfig.json:</w:t>
-      </w:r>
-      <w:r>
-        <w:t xml:space="preserve"> serve pra dizer que o TypeScript que vamos escrever não é interpretado pelo navegador e sim convertido para JavaScript e esse arquivo convertido sim, é o que vai para o navegador, este arquivo que vai para o navegador é criado ao fazer o build do projeto dentro da pasta dist que é criado na hora do build também.</w:t>
-      </w:r>
-    </w:p>
-    <w:p>
-      <w:r>
-        <w:rPr>
-          <w:b/>
-          <w:bCs/>
-        </w:rPr>
-        <w:t>tslint.json:</w:t>
+      <w:pPr>
+        <w:spacing w:after="0"/>
+      </w:pPr>
+      <w:proofErr w:type="spellStart"/>
+      <w:r>
+        <w:rPr>
+          <w:b/>
+          <w:bCs/>
+        </w:rPr>
+        <w:t>package.json</w:t>
+      </w:r>
+      <w:proofErr w:type="spellEnd"/>
+      <w:r>
+        <w:rPr>
+          <w:b/>
+          <w:bCs/>
+        </w:rPr>
+        <w:t>:</w:t>
+      </w:r>
+      <w:r>
+        <w:t xml:space="preserve"> gerenciar as dependências do projeto (similar ao pom.xml do </w:t>
+      </w:r>
+      <w:proofErr w:type="spellStart"/>
+      <w:r>
+        <w:t>maven</w:t>
+      </w:r>
+      <w:proofErr w:type="spellEnd"/>
+      <w:r>
+        <w:t>)</w:t>
+      </w:r>
+    </w:p>
+    <w:p>
+      <w:pPr>
+        <w:spacing w:after="0"/>
+      </w:pPr>
+      <w:proofErr w:type="spellStart"/>
+      <w:r>
+        <w:rPr>
+          <w:b/>
+          <w:bCs/>
+        </w:rPr>
+        <w:t>package-lock.json</w:t>
+      </w:r>
+      <w:proofErr w:type="spellEnd"/>
+      <w:r>
+        <w:rPr>
+          <w:b/>
+          <w:bCs/>
+        </w:rPr>
+        <w:t>:</w:t>
+      </w:r>
+      <w:r>
+        <w:t xml:space="preserve"> grava o último </w:t>
+      </w:r>
+      <w:proofErr w:type="spellStart"/>
+      <w:r>
+        <w:t>npm</w:t>
+      </w:r>
+      <w:proofErr w:type="spellEnd"/>
+      <w:r>
+        <w:t xml:space="preserve"> i que você fez (Não é obrigatório) não é legal ser </w:t>
+      </w:r>
+      <w:proofErr w:type="spellStart"/>
+      <w:r>
+        <w:t>versionado</w:t>
+      </w:r>
+      <w:proofErr w:type="spellEnd"/>
+      <w:r>
+        <w:t xml:space="preserve">, então colocar no </w:t>
+      </w:r>
+      <w:proofErr w:type="spellStart"/>
+      <w:r>
+        <w:t>gitignore</w:t>
+      </w:r>
+      <w:proofErr w:type="spellEnd"/>
+      <w:r>
+        <w:t xml:space="preserve"> ou apagar</w:t>
+      </w:r>
+    </w:p>
+    <w:p>
+      <w:pPr>
+        <w:spacing w:after="0"/>
+      </w:pPr>
+      <w:proofErr w:type="spellStart"/>
+      <w:r>
+        <w:rPr>
+          <w:b/>
+          <w:bCs/>
+        </w:rPr>
+        <w:t>tsconfig.json</w:t>
+      </w:r>
+      <w:proofErr w:type="spellEnd"/>
+      <w:r>
+        <w:rPr>
+          <w:b/>
+          <w:bCs/>
+        </w:rPr>
+        <w:t>:</w:t>
+      </w:r>
+      <w:r>
+        <w:t xml:space="preserve"> serve pra dizer que o </w:t>
+      </w:r>
+      <w:proofErr w:type="spellStart"/>
+      <w:r>
+        <w:t>TypeScript</w:t>
+      </w:r>
+      <w:proofErr w:type="spellEnd"/>
+      <w:r>
+        <w:t xml:space="preserve"> que vamos escrever não é interpretado pelo navegador e sim convertido para </w:t>
+      </w:r>
+      <w:proofErr w:type="spellStart"/>
+      <w:r>
+        <w:t>JavaScript</w:t>
+      </w:r>
+      <w:proofErr w:type="spellEnd"/>
+      <w:r>
+        <w:t xml:space="preserve"> e esse arquivo convertido sim, é o que vai para o navegador, este arquivo que vai para o navegador é criado ao fazer o build do projeto dentro da pasta </w:t>
+      </w:r>
+      <w:proofErr w:type="spellStart"/>
+      <w:r>
+        <w:t>dist</w:t>
+      </w:r>
+      <w:proofErr w:type="spellEnd"/>
+      <w:r>
+        <w:t xml:space="preserve"> que é criado na hora do build também.</w:t>
+      </w:r>
+    </w:p>
+    <w:p>
+      <w:pPr>
+        <w:spacing w:after="0"/>
+      </w:pPr>
+      <w:proofErr w:type="spellStart"/>
+      <w:r>
+        <w:rPr>
+          <w:b/>
+          <w:bCs/>
+        </w:rPr>
+        <w:t>tslint.json</w:t>
+      </w:r>
+      <w:proofErr w:type="spellEnd"/>
+      <w:r>
+        <w:rPr>
+          <w:b/>
+          <w:bCs/>
+        </w:rPr>
+        <w:t>:</w:t>
       </w:r>
       <w:r>
         <w:t xml:space="preserve"> Pra ele achar alguns erro importantes no seu código, alguma coisa duplicada, alguma coisa do angular ou variável que possa dar erro</w:t>
@@ -548,10 +1039,34 @@
           <w:b/>
           <w:bCs/>
         </w:rPr>
-        <w:t>pasta src:</w:t>
-      </w:r>
-      <w:r>
-        <w:t xml:space="preserve"> Onde vc vai trabalhar de fato, tem os seguintes itens:</w:t>
+        <w:t xml:space="preserve">pasta </w:t>
+      </w:r>
+      <w:proofErr w:type="spellStart"/>
+      <w:r>
+        <w:rPr>
+          <w:b/>
+          <w:bCs/>
+        </w:rPr>
+        <w:t>src</w:t>
+      </w:r>
+      <w:proofErr w:type="spellEnd"/>
+      <w:r>
+        <w:rPr>
+          <w:b/>
+          <w:bCs/>
+        </w:rPr>
+        <w:t>:</w:t>
+      </w:r>
+      <w:r>
+        <w:t xml:space="preserve"> Onde </w:t>
+      </w:r>
+      <w:proofErr w:type="spellStart"/>
+      <w:r>
+        <w:t>vc</w:t>
+      </w:r>
+      <w:proofErr w:type="spellEnd"/>
+      <w:r>
+        <w:t xml:space="preserve"> vai trabalhar de fato, tem os seguintes itens:</w:t>
       </w:r>
     </w:p>
     <w:p>
@@ -566,20 +1081,7 @@
       <w:pPr>
         <w:spacing w:after="0"/>
       </w:pPr>
-    </w:p>
-    <w:p>
-      <w:pPr>
-        <w:spacing w:after="0"/>
-        <w:rPr>
-          <w:b/>
-          <w:bCs/>
-        </w:rPr>
-      </w:pPr>
-      <w:r>
-        <w:rPr>
-          <w:b/>
-          <w:bCs/>
-        </w:rPr>
+      <w:r>
         <w:t xml:space="preserve">pasta app: </w:t>
       </w:r>
     </w:p>
@@ -587,35 +1089,279 @@
       <w:pPr>
         <w:spacing w:after="0"/>
       </w:pPr>
-      <w:r>
-        <w:t>app.module.ts: serve para carregar todos os módulos do Angular, devido ao formato do Angular de single page aplication – que é gerenciar o sistema inteiro com apenas uma página</w:t>
-      </w:r>
-      <w:r>
-        <w:t>, carregando os componentes dele, que são classes que você escreve em TypeScript e que você pode criar vários componentes para renderizar no html</w:t>
-      </w:r>
-    </w:p>
-    <w:p>
-      <w:pPr>
-        <w:spacing w:after="0"/>
-      </w:pPr>
-      <w:r>
-        <w:t>app.component.html: componente inicial</w:t>
+      <w:proofErr w:type="spellStart"/>
+      <w:r>
+        <w:t>app.module.ts</w:t>
+      </w:r>
+      <w:proofErr w:type="spellEnd"/>
+      <w:r>
+        <w:t xml:space="preserve">: serve para carregar todos os módulos do Angular, devido ao formato do Angular de single </w:t>
+      </w:r>
+      <w:proofErr w:type="spellStart"/>
+      <w:r>
+        <w:t>page</w:t>
+      </w:r>
+      <w:proofErr w:type="spellEnd"/>
+      <w:r>
+        <w:t xml:space="preserve"> </w:t>
+      </w:r>
+      <w:proofErr w:type="spellStart"/>
+      <w:r>
+        <w:t>aplication</w:t>
+      </w:r>
+      <w:proofErr w:type="spellEnd"/>
+      <w:r>
+        <w:t xml:space="preserve"> – que é gerenciar o sistema inteiro com apenas uma página</w:t>
+      </w:r>
+      <w:r>
+        <w:t xml:space="preserve">, carregando os componentes dele, que são classes que você escreve em </w:t>
+      </w:r>
+      <w:proofErr w:type="spellStart"/>
+      <w:r>
+        <w:t>TypeScript</w:t>
+      </w:r>
+      <w:proofErr w:type="spellEnd"/>
+      <w:r>
+        <w:t xml:space="preserve"> e que você pode criar vários componentes para </w:t>
+      </w:r>
+      <w:proofErr w:type="spellStart"/>
+      <w:r>
+        <w:t>renderizar</w:t>
+      </w:r>
+      <w:proofErr w:type="spellEnd"/>
+      <w:r>
+        <w:t xml:space="preserve"> no </w:t>
+      </w:r>
+      <w:proofErr w:type="spellStart"/>
+      <w:r>
+        <w:t>html</w:t>
+      </w:r>
+      <w:proofErr w:type="spellEnd"/>
+    </w:p>
+    <w:p>
+      <w:pPr>
+        <w:spacing w:after="0"/>
+      </w:pPr>
+      <w:r>
+        <w:t xml:space="preserve">app.component.html: </w:t>
+      </w:r>
+      <w:proofErr w:type="spellStart"/>
+      <w:r>
+        <w:t>html</w:t>
+      </w:r>
+      <w:proofErr w:type="spellEnd"/>
+      <w:r>
+        <w:t xml:space="preserve"> do </w:t>
+      </w:r>
+      <w:r>
+        <w:t>componente inicial</w:t>
+      </w:r>
+    </w:p>
+    <w:p>
+      <w:pPr>
+        <w:spacing w:after="0"/>
+      </w:pPr>
+      <w:proofErr w:type="spellStart"/>
+      <w:r>
+        <w:t>app.component.spec.ts</w:t>
+      </w:r>
+      <w:proofErr w:type="spellEnd"/>
+      <w:r>
+        <w:t>: teste do componente pra saber se ele existe</w:t>
+      </w:r>
+    </w:p>
+    <w:p>
+      <w:pPr>
+        <w:spacing w:after="0"/>
+      </w:pPr>
+      <w:r>
+        <w:t xml:space="preserve">app.component.css: </w:t>
+      </w:r>
+      <w:proofErr w:type="spellStart"/>
+      <w:r>
+        <w:t>css</w:t>
+      </w:r>
+      <w:proofErr w:type="spellEnd"/>
+      <w:r>
+        <w:t xml:space="preserve"> do componente</w:t>
+      </w:r>
+    </w:p>
+    <w:p>
+      <w:pPr>
+        <w:spacing w:after="0"/>
+      </w:pPr>
+      <w:proofErr w:type="spellStart"/>
+      <w:r>
+        <w:t>app.component.ts</w:t>
+      </w:r>
+      <w:proofErr w:type="spellEnd"/>
+      <w:r>
+        <w:t>: componente em si</w:t>
+      </w:r>
+    </w:p>
+    <w:p>
+      <w:pPr>
+        <w:spacing w:after="0"/>
+      </w:pPr>
+    </w:p>
+    <w:p>
+      <w:pPr>
+        <w:spacing w:after="0"/>
+        <w:rPr>
+          <w:b/>
+          <w:bCs/>
+          <w:color w:val="FF0000"/>
+        </w:rPr>
+      </w:pPr>
+      <w:r>
+        <w:rPr>
+          <w:b/>
+          <w:bCs/>
+        </w:rPr>
+        <w:t>Criar componente:</w:t>
+      </w:r>
+      <w:r>
+        <w:t xml:space="preserve"> </w:t>
+      </w:r>
+      <w:proofErr w:type="spellStart"/>
+      <w:r>
+        <w:rPr>
+          <w:color w:val="FF0000"/>
+        </w:rPr>
+        <w:t>ng</w:t>
+      </w:r>
+      <w:proofErr w:type="spellEnd"/>
+      <w:r>
+        <w:rPr>
+          <w:color w:val="FF0000"/>
+        </w:rPr>
+        <w:t xml:space="preserve"> </w:t>
+      </w:r>
+      <w:proofErr w:type="spellStart"/>
+      <w:r>
+        <w:rPr>
+          <w:color w:val="FF0000"/>
+        </w:rPr>
+        <w:t>generate</w:t>
+      </w:r>
+      <w:proofErr w:type="spellEnd"/>
+      <w:r>
+        <w:rPr>
+          <w:color w:val="FF0000"/>
+        </w:rPr>
+        <w:t xml:space="preserve"> componente </w:t>
+      </w:r>
+      <w:proofErr w:type="spellStart"/>
+      <w:r>
+        <w:rPr>
+          <w:b/>
+          <w:bCs/>
+          <w:color w:val="FF0000"/>
+        </w:rPr>
+        <w:t>nomeDoComponente</w:t>
+      </w:r>
+      <w:proofErr w:type="spellEnd"/>
+    </w:p>
+    <w:p>
+      <w:pPr>
+        <w:spacing w:after="0"/>
+      </w:pPr>
+      <w:r>
+        <w:t xml:space="preserve">Ao rodar esse comando ele cria dentro da pasta app, uma pasta com o nome do componente e os 4 arquivos padrão </w:t>
+      </w:r>
+    </w:p>
+    <w:p>
+      <w:pPr>
+        <w:spacing w:after="0"/>
+      </w:pPr>
+    </w:p>
+    <w:p>
+      <w:pPr>
+        <w:spacing w:after="0"/>
+      </w:pPr>
+      <w:proofErr w:type="spellStart"/>
+      <w:r>
+        <w:t>Property</w:t>
+      </w:r>
+      <w:proofErr w:type="spellEnd"/>
+      <w:r>
+        <w:t xml:space="preserve"> </w:t>
+      </w:r>
+      <w:proofErr w:type="spellStart"/>
+      <w:r>
+        <w:t>Binding</w:t>
       </w:r>
       <w:bookmarkStart w:id="0" w:name="_GoBack"/>
       <w:bookmarkEnd w:id="0"/>
-    </w:p>
-    <w:p>
-      <w:pPr>
-        <w:spacing w:after="0"/>
-      </w:pPr>
-    </w:p>
-    <w:p/>
-    <w:p/>
-    <w:p/>
-    <w:p/>
-    <w:p/>
-    <w:p/>
-    <w:p/>
+      <w:proofErr w:type="spellEnd"/>
+      <w:r>
+        <w:t xml:space="preserve"> – propriedade do componente que passa para o </w:t>
+      </w:r>
+      <w:proofErr w:type="spellStart"/>
+      <w:r>
+        <w:t>html</w:t>
+      </w:r>
+      <w:proofErr w:type="spellEnd"/>
+    </w:p>
+    <w:p>
+      <w:pPr>
+        <w:spacing w:after="0"/>
+      </w:pPr>
+      <w:proofErr w:type="spellStart"/>
+      <w:r>
+        <w:t>Event</w:t>
+      </w:r>
+      <w:proofErr w:type="spellEnd"/>
+      <w:r>
+        <w:t xml:space="preserve"> </w:t>
+      </w:r>
+      <w:proofErr w:type="spellStart"/>
+      <w:r>
+        <w:t>Binding</w:t>
+      </w:r>
+      <w:proofErr w:type="spellEnd"/>
+      <w:r>
+        <w:t xml:space="preserve"> – Você passa uma chamada do </w:t>
+      </w:r>
+      <w:proofErr w:type="spellStart"/>
+      <w:r>
+        <w:t>html</w:t>
+      </w:r>
+      <w:proofErr w:type="spellEnd"/>
+      <w:r>
+        <w:t xml:space="preserve"> para o seu componente para ele ter algum comportamento</w:t>
+      </w:r>
+    </w:p>
+    <w:p>
+      <w:pPr>
+        <w:spacing w:after="0"/>
+      </w:pPr>
+    </w:p>
+    <w:p>
+      <w:pPr>
+        <w:spacing w:after="0"/>
+      </w:pPr>
+    </w:p>
+    <w:p>
+      <w:pPr>
+        <w:spacing w:after="0"/>
+      </w:pPr>
+    </w:p>
+    <w:p>
+      <w:pPr>
+        <w:spacing w:after="0"/>
+      </w:pPr>
+    </w:p>
+    <w:p>
+      <w:pPr>
+        <w:spacing w:after="0"/>
+      </w:pPr>
+    </w:p>
+    <w:p>
+      <w:pPr>
+        <w:spacing w:after="0"/>
+      </w:pPr>
+    </w:p>
     <w:sectPr>
       <w:pgSz w:w="11906" w:h="16838"/>
       <w:pgMar w:top="720" w:right="720" w:bottom="720" w:left="720" w:header="708" w:footer="708" w:gutter="0"/>

--- a/Angular - Udemy/Notas Angular.docx
+++ b/Angular - Udemy/Notas Angular.docx
@@ -18,6 +18,7 @@
         <w:t xml:space="preserve">Arquivo </w:t>
       </w:r>
       <w:proofErr w:type="spellStart"/>
+      <w:proofErr w:type="gramStart"/>
       <w:r>
         <w:rPr>
           <w:b/>
@@ -26,6 +27,7 @@
         <w:t>package.json</w:t>
       </w:r>
       <w:proofErr w:type="spellEnd"/>
+      <w:proofErr w:type="gramEnd"/>
     </w:p>
     <w:p>
       <w:pPr>
@@ -777,8 +779,13 @@
         </w:rPr>
         <w:t xml:space="preserve"> </w:t>
       </w:r>
-      <w:r>
-        <w:t>pra ele baixar as dependências necessárias</w:t>
+      <w:proofErr w:type="gramStart"/>
+      <w:r>
+        <w:t>pra</w:t>
+      </w:r>
+      <w:proofErr w:type="gramEnd"/>
+      <w:r>
+        <w:t xml:space="preserve"> ele baixar as dependências necessárias</w:t>
       </w:r>
     </w:p>
     <w:p>
@@ -883,6 +890,7 @@
         <w:spacing w:after="0"/>
       </w:pPr>
       <w:proofErr w:type="spellStart"/>
+      <w:proofErr w:type="gramStart"/>
       <w:r>
         <w:rPr>
           <w:b/>
@@ -891,6 +899,7 @@
         <w:t>package.json</w:t>
       </w:r>
       <w:proofErr w:type="spellEnd"/>
+      <w:proofErr w:type="gramEnd"/>
       <w:r>
         <w:rPr>
           <w:b/>
@@ -920,9 +929,18 @@
           <w:b/>
           <w:bCs/>
         </w:rPr>
-        <w:t>package-lock.json</w:t>
-      </w:r>
-      <w:proofErr w:type="spellEnd"/>
+        <w:t>package-</w:t>
+      </w:r>
+      <w:proofErr w:type="gramStart"/>
+      <w:r>
+        <w:rPr>
+          <w:b/>
+          <w:bCs/>
+        </w:rPr>
+        <w:t>lock.json</w:t>
+      </w:r>
+      <w:proofErr w:type="spellEnd"/>
+      <w:proofErr w:type="gramEnd"/>
       <w:r>
         <w:rPr>
           <w:b/>
@@ -1011,6 +1029,7 @@
         <w:spacing w:after="0"/>
       </w:pPr>
       <w:proofErr w:type="spellStart"/>
+      <w:proofErr w:type="gramStart"/>
       <w:r>
         <w:rPr>
           <w:b/>
@@ -1019,6 +1038,7 @@
         <w:t>tslint.json</w:t>
       </w:r>
       <w:proofErr w:type="spellEnd"/>
+      <w:proofErr w:type="gramEnd"/>
       <w:r>
         <w:rPr>
           <w:b/>
@@ -1162,8 +1182,13 @@
         <w:spacing w:after="0"/>
       </w:pPr>
       <w:proofErr w:type="spellStart"/>
-      <w:r>
-        <w:t>app.component.spec.ts</w:t>
+      <w:proofErr w:type="gramStart"/>
+      <w:r>
+        <w:t>app.component</w:t>
+      </w:r>
+      <w:proofErr w:type="gramEnd"/>
+      <w:r>
+        <w:t>.spec.ts</w:t>
       </w:r>
       <w:proofErr w:type="spellEnd"/>
       <w:r>
@@ -1191,8 +1216,13 @@
         <w:spacing w:after="0"/>
       </w:pPr>
       <w:proofErr w:type="spellStart"/>
-      <w:r>
-        <w:t>app.component.ts</w:t>
+      <w:proofErr w:type="gramStart"/>
+      <w:r>
+        <w:t>app.component</w:t>
+      </w:r>
+      <w:proofErr w:type="gramEnd"/>
+      <w:r>
+        <w:t>.ts</w:t>
       </w:r>
       <w:proofErr w:type="spellEnd"/>
       <w:r>
@@ -1290,67 +1320,2187 @@
       <w:proofErr w:type="spellStart"/>
       <w:r>
         <w:t>Binding</w:t>
+      </w:r>
+      <w:proofErr w:type="spellEnd"/>
+      <w:r>
+        <w:t xml:space="preserve"> – propriedade do componente que passa para o </w:t>
+      </w:r>
+      <w:proofErr w:type="spellStart"/>
+      <w:r>
+        <w:t>html</w:t>
+      </w:r>
+      <w:proofErr w:type="spellEnd"/>
+    </w:p>
+    <w:p>
+      <w:pPr>
+        <w:spacing w:after="0"/>
+      </w:pPr>
+      <w:proofErr w:type="spellStart"/>
+      <w:r>
+        <w:t>Event</w:t>
+      </w:r>
+      <w:proofErr w:type="spellEnd"/>
+      <w:r>
+        <w:t xml:space="preserve"> </w:t>
+      </w:r>
+      <w:proofErr w:type="spellStart"/>
+      <w:r>
+        <w:t>Binding</w:t>
+      </w:r>
+      <w:proofErr w:type="spellEnd"/>
+      <w:r>
+        <w:t xml:space="preserve"> – Você passa uma chamada do </w:t>
+      </w:r>
+      <w:proofErr w:type="spellStart"/>
+      <w:r>
+        <w:t>html</w:t>
+      </w:r>
+      <w:proofErr w:type="spellEnd"/>
+      <w:r>
+        <w:t xml:space="preserve"> para o seu componente para ele ter algum comportamento</w:t>
+      </w:r>
+    </w:p>
+    <w:p>
+      <w:pPr>
+        <w:spacing w:after="0"/>
+      </w:pPr>
+    </w:p>
+    <w:p>
+      <w:pPr>
+        <w:spacing w:after="0"/>
+      </w:pPr>
+      <w:r>
+        <w:rPr>
+          <w:b/>
+          <w:bCs/>
+        </w:rPr>
+        <w:t>Imagens:</w:t>
+      </w:r>
+      <w:r>
+        <w:t xml:space="preserve"> Para usar imagens é necessário inserir na pasta </w:t>
+      </w:r>
+      <w:proofErr w:type="spellStart"/>
+      <w:r>
+        <w:t>assets</w:t>
+      </w:r>
+      <w:proofErr w:type="spellEnd"/>
+    </w:p>
+    <w:p>
+      <w:pPr>
+        <w:spacing w:after="0"/>
+      </w:pPr>
+    </w:p>
+    <w:p>
+      <w:pPr>
+        <w:spacing w:after="0"/>
+        <w:rPr>
+          <w:color w:val="FF0000"/>
+        </w:rPr>
+      </w:pPr>
+      <w:r>
+        <w:rPr>
+          <w:b/>
+          <w:bCs/>
+        </w:rPr>
+        <w:t>Criar módulo de rotas:</w:t>
+      </w:r>
+      <w:r>
+        <w:t xml:space="preserve"> </w:t>
+      </w:r>
+      <w:proofErr w:type="spellStart"/>
+      <w:r>
+        <w:rPr>
+          <w:b/>
+          <w:bCs/>
+          <w:color w:val="FF0000"/>
+        </w:rPr>
+        <w:t>ng</w:t>
+      </w:r>
+      <w:proofErr w:type="spellEnd"/>
+      <w:r>
+        <w:rPr>
+          <w:b/>
+          <w:bCs/>
+          <w:color w:val="FF0000"/>
+        </w:rPr>
+        <w:t xml:space="preserve"> </w:t>
+      </w:r>
+      <w:proofErr w:type="spellStart"/>
+      <w:r>
+        <w:rPr>
+          <w:b/>
+          <w:bCs/>
+          <w:color w:val="FF0000"/>
+        </w:rPr>
+        <w:t>generate</w:t>
+      </w:r>
+      <w:proofErr w:type="spellEnd"/>
+      <w:r>
+        <w:rPr>
+          <w:b/>
+          <w:bCs/>
+          <w:color w:val="FF0000"/>
+        </w:rPr>
+        <w:t xml:space="preserve"> module app-</w:t>
+      </w:r>
+      <w:proofErr w:type="spellStart"/>
+      <w:r>
+        <w:rPr>
+          <w:b/>
+          <w:bCs/>
+          <w:color w:val="FF0000"/>
+        </w:rPr>
+        <w:t>routing</w:t>
+      </w:r>
+      <w:proofErr w:type="spellEnd"/>
+      <w:r>
+        <w:rPr>
+          <w:b/>
+          <w:bCs/>
+          <w:color w:val="FF0000"/>
+        </w:rPr>
+        <w:t xml:space="preserve"> --flat --module=app</w:t>
+      </w:r>
+    </w:p>
+    <w:p>
+      <w:pPr>
+        <w:spacing w:after="0"/>
+      </w:pPr>
+      <w:r>
+        <w:t xml:space="preserve">No comando </w:t>
+      </w:r>
+      <w:proofErr w:type="gramStart"/>
+      <w:r>
+        <w:t>a cima</w:t>
+      </w:r>
+      <w:proofErr w:type="gramEnd"/>
+      <w:r>
+        <w:t xml:space="preserve"> nós estamos gerando um novo módulo chamado </w:t>
+      </w:r>
+      <w:proofErr w:type="spellStart"/>
+      <w:r>
+        <w:t>AppModuleRouting</w:t>
+      </w:r>
+      <w:proofErr w:type="spellEnd"/>
+      <w:r>
+        <w:t xml:space="preserve"> e passando os parâmetros: -flat para que ele seja criado dentro da pasta </w:t>
+      </w:r>
+      <w:proofErr w:type="spellStart"/>
+      <w:r>
+        <w:t>src</w:t>
+      </w:r>
+      <w:proofErr w:type="spellEnd"/>
+      <w:r>
+        <w:t xml:space="preserve">/app e o -module=app para registrarmos ele no nosso arquivo </w:t>
+      </w:r>
+      <w:proofErr w:type="spellStart"/>
+      <w:r>
+        <w:t>AppModule</w:t>
+      </w:r>
+      <w:proofErr w:type="spellEnd"/>
+      <w:r>
+        <w:t>.</w:t>
+      </w:r>
+    </w:p>
+    <w:p>
+      <w:pPr>
+        <w:spacing w:after="0"/>
+      </w:pPr>
+    </w:p>
+    <w:p>
+      <w:pPr>
+        <w:spacing w:after="0"/>
+      </w:pPr>
+      <w:r>
+        <w:t>Após criar o módulo de rotas deixar arquivo conforme abaixo:</w:t>
+      </w:r>
+    </w:p>
+    <w:p>
+      <w:pPr>
+        <w:shd w:val="clear" w:color="auto" w:fill="1E1E1E"/>
+        <w:spacing w:after="0" w:line="285" w:lineRule="atLeast"/>
+        <w:rPr>
+          <w:rFonts w:ascii="Consolas" w:eastAsia="Times New Roman" w:hAnsi="Consolas" w:cs="Times New Roman"/>
+          <w:color w:val="D4D4D4"/>
+          <w:sz w:val="21"/>
+          <w:szCs w:val="21"/>
+          <w:lang w:eastAsia="pt-BR"/>
+        </w:rPr>
+      </w:pPr>
+      <w:proofErr w:type="spellStart"/>
+      <w:r>
+        <w:rPr>
+          <w:rFonts w:ascii="Consolas" w:eastAsia="Times New Roman" w:hAnsi="Consolas" w:cs="Times New Roman"/>
+          <w:color w:val="C586C0"/>
+          <w:sz w:val="21"/>
+          <w:szCs w:val="21"/>
+          <w:lang w:eastAsia="pt-BR"/>
+        </w:rPr>
+        <w:lastRenderedPageBreak/>
+        <w:t>import</w:t>
+      </w:r>
+      <w:proofErr w:type="spellEnd"/>
+      <w:r>
+        <w:rPr>
+          <w:rFonts w:ascii="Consolas" w:eastAsia="Times New Roman" w:hAnsi="Consolas" w:cs="Times New Roman"/>
+          <w:color w:val="D4D4D4"/>
+          <w:sz w:val="21"/>
+          <w:szCs w:val="21"/>
+          <w:lang w:eastAsia="pt-BR"/>
+        </w:rPr>
+        <w:t> </w:t>
+      </w:r>
+      <w:proofErr w:type="gramStart"/>
+      <w:r>
+        <w:rPr>
+          <w:rFonts w:ascii="Consolas" w:eastAsia="Times New Roman" w:hAnsi="Consolas" w:cs="Times New Roman"/>
+          <w:color w:val="D4D4D4"/>
+          <w:sz w:val="21"/>
+          <w:szCs w:val="21"/>
+          <w:lang w:eastAsia="pt-BR"/>
+        </w:rPr>
+        <w:t>{ </w:t>
+      </w:r>
+      <w:proofErr w:type="spellStart"/>
+      <w:r>
+        <w:rPr>
+          <w:rFonts w:ascii="Consolas" w:eastAsia="Times New Roman" w:hAnsi="Consolas" w:cs="Times New Roman"/>
+          <w:color w:val="9CDCFE"/>
+          <w:sz w:val="21"/>
+          <w:szCs w:val="21"/>
+          <w:lang w:eastAsia="pt-BR"/>
+        </w:rPr>
+        <w:t>NgModule</w:t>
+      </w:r>
+      <w:proofErr w:type="spellEnd"/>
+      <w:proofErr w:type="gramEnd"/>
+      <w:r>
+        <w:rPr>
+          <w:rFonts w:ascii="Consolas" w:eastAsia="Times New Roman" w:hAnsi="Consolas" w:cs="Times New Roman"/>
+          <w:color w:val="D4D4D4"/>
+          <w:sz w:val="21"/>
+          <w:szCs w:val="21"/>
+          <w:lang w:eastAsia="pt-BR"/>
+        </w:rPr>
+        <w:t> } </w:t>
+      </w:r>
+      <w:proofErr w:type="spellStart"/>
+      <w:r>
+        <w:rPr>
+          <w:rFonts w:ascii="Consolas" w:eastAsia="Times New Roman" w:hAnsi="Consolas" w:cs="Times New Roman"/>
+          <w:color w:val="C586C0"/>
+          <w:sz w:val="21"/>
+          <w:szCs w:val="21"/>
+          <w:lang w:eastAsia="pt-BR"/>
+        </w:rPr>
+        <w:t>from</w:t>
+      </w:r>
+      <w:proofErr w:type="spellEnd"/>
+      <w:r>
+        <w:rPr>
+          <w:rFonts w:ascii="Consolas" w:eastAsia="Times New Roman" w:hAnsi="Consolas" w:cs="Times New Roman"/>
+          <w:color w:val="D4D4D4"/>
+          <w:sz w:val="21"/>
+          <w:szCs w:val="21"/>
+          <w:lang w:eastAsia="pt-BR"/>
+        </w:rPr>
+        <w:t> </w:t>
+      </w:r>
+      <w:r>
+        <w:rPr>
+          <w:rFonts w:ascii="Consolas" w:eastAsia="Times New Roman" w:hAnsi="Consolas" w:cs="Times New Roman"/>
+          <w:color w:val="CE9178"/>
+          <w:sz w:val="21"/>
+          <w:szCs w:val="21"/>
+          <w:lang w:eastAsia="pt-BR"/>
+        </w:rPr>
+        <w:t>'@angular/core'</w:t>
+      </w:r>
+      <w:r>
+        <w:rPr>
+          <w:rFonts w:ascii="Consolas" w:eastAsia="Times New Roman" w:hAnsi="Consolas" w:cs="Times New Roman"/>
+          <w:color w:val="D4D4D4"/>
+          <w:sz w:val="21"/>
+          <w:szCs w:val="21"/>
+          <w:lang w:eastAsia="pt-BR"/>
+        </w:rPr>
+        <w:t>;</w:t>
+      </w:r>
+    </w:p>
+    <w:p>
+      <w:pPr>
+        <w:shd w:val="clear" w:color="auto" w:fill="1E1E1E"/>
+        <w:spacing w:after="0" w:line="285" w:lineRule="atLeast"/>
+        <w:rPr>
+          <w:rFonts w:ascii="Consolas" w:eastAsia="Times New Roman" w:hAnsi="Consolas" w:cs="Times New Roman"/>
+          <w:color w:val="D4D4D4"/>
+          <w:sz w:val="21"/>
+          <w:szCs w:val="21"/>
+          <w:lang w:eastAsia="pt-BR"/>
+        </w:rPr>
+      </w:pPr>
+      <w:proofErr w:type="spellStart"/>
+      <w:r>
+        <w:rPr>
+          <w:rFonts w:ascii="Consolas" w:eastAsia="Times New Roman" w:hAnsi="Consolas" w:cs="Times New Roman"/>
+          <w:color w:val="C586C0"/>
+          <w:sz w:val="21"/>
+          <w:szCs w:val="21"/>
+          <w:lang w:eastAsia="pt-BR"/>
+        </w:rPr>
+        <w:t>import</w:t>
+      </w:r>
+      <w:proofErr w:type="spellEnd"/>
+      <w:r>
+        <w:rPr>
+          <w:rFonts w:ascii="Consolas" w:eastAsia="Times New Roman" w:hAnsi="Consolas" w:cs="Times New Roman"/>
+          <w:color w:val="D4D4D4"/>
+          <w:sz w:val="21"/>
+          <w:szCs w:val="21"/>
+          <w:lang w:eastAsia="pt-BR"/>
+        </w:rPr>
+        <w:t> </w:t>
+      </w:r>
+      <w:proofErr w:type="gramStart"/>
+      <w:r>
+        <w:rPr>
+          <w:rFonts w:ascii="Consolas" w:eastAsia="Times New Roman" w:hAnsi="Consolas" w:cs="Times New Roman"/>
+          <w:color w:val="D4D4D4"/>
+          <w:sz w:val="21"/>
+          <w:szCs w:val="21"/>
+          <w:lang w:eastAsia="pt-BR"/>
+        </w:rPr>
+        <w:t>{ </w:t>
+      </w:r>
+      <w:proofErr w:type="spellStart"/>
+      <w:r>
+        <w:rPr>
+          <w:rFonts w:ascii="Consolas" w:eastAsia="Times New Roman" w:hAnsi="Consolas" w:cs="Times New Roman"/>
+          <w:color w:val="9CDCFE"/>
+          <w:sz w:val="21"/>
+          <w:szCs w:val="21"/>
+          <w:lang w:eastAsia="pt-BR"/>
+        </w:rPr>
+        <w:t>CommonModule</w:t>
+      </w:r>
+      <w:proofErr w:type="spellEnd"/>
+      <w:proofErr w:type="gramEnd"/>
+      <w:r>
+        <w:rPr>
+          <w:rFonts w:ascii="Consolas" w:eastAsia="Times New Roman" w:hAnsi="Consolas" w:cs="Times New Roman"/>
+          <w:color w:val="D4D4D4"/>
+          <w:sz w:val="21"/>
+          <w:szCs w:val="21"/>
+          <w:lang w:eastAsia="pt-BR"/>
+        </w:rPr>
+        <w:t> } </w:t>
+      </w:r>
+      <w:proofErr w:type="spellStart"/>
+      <w:r>
+        <w:rPr>
+          <w:rFonts w:ascii="Consolas" w:eastAsia="Times New Roman" w:hAnsi="Consolas" w:cs="Times New Roman"/>
+          <w:color w:val="C586C0"/>
+          <w:sz w:val="21"/>
+          <w:szCs w:val="21"/>
+          <w:lang w:eastAsia="pt-BR"/>
+        </w:rPr>
+        <w:t>from</w:t>
+      </w:r>
+      <w:proofErr w:type="spellEnd"/>
+      <w:r>
+        <w:rPr>
+          <w:rFonts w:ascii="Consolas" w:eastAsia="Times New Roman" w:hAnsi="Consolas" w:cs="Times New Roman"/>
+          <w:color w:val="D4D4D4"/>
+          <w:sz w:val="21"/>
+          <w:szCs w:val="21"/>
+          <w:lang w:eastAsia="pt-BR"/>
+        </w:rPr>
+        <w:t> </w:t>
+      </w:r>
+      <w:r>
+        <w:rPr>
+          <w:rFonts w:ascii="Consolas" w:eastAsia="Times New Roman" w:hAnsi="Consolas" w:cs="Times New Roman"/>
+          <w:color w:val="CE9178"/>
+          <w:sz w:val="21"/>
+          <w:szCs w:val="21"/>
+          <w:lang w:eastAsia="pt-BR"/>
+        </w:rPr>
+        <w:t>'@angular/common'</w:t>
+      </w:r>
+      <w:r>
+        <w:rPr>
+          <w:rFonts w:ascii="Consolas" w:eastAsia="Times New Roman" w:hAnsi="Consolas" w:cs="Times New Roman"/>
+          <w:color w:val="D4D4D4"/>
+          <w:sz w:val="21"/>
+          <w:szCs w:val="21"/>
+          <w:lang w:eastAsia="pt-BR"/>
+        </w:rPr>
+        <w:t>;</w:t>
+      </w:r>
+    </w:p>
+    <w:p>
+      <w:pPr>
+        <w:shd w:val="clear" w:color="auto" w:fill="1E1E1E"/>
+        <w:spacing w:after="0" w:line="285" w:lineRule="atLeast"/>
+        <w:rPr>
+          <w:rFonts w:ascii="Consolas" w:eastAsia="Times New Roman" w:hAnsi="Consolas" w:cs="Times New Roman"/>
+          <w:color w:val="D4D4D4"/>
+          <w:sz w:val="21"/>
+          <w:szCs w:val="21"/>
+          <w:lang w:eastAsia="pt-BR"/>
+        </w:rPr>
+      </w:pPr>
+      <w:proofErr w:type="spellStart"/>
+      <w:r>
+        <w:rPr>
+          <w:rFonts w:ascii="Consolas" w:eastAsia="Times New Roman" w:hAnsi="Consolas" w:cs="Times New Roman"/>
+          <w:color w:val="C586C0"/>
+          <w:sz w:val="21"/>
+          <w:szCs w:val="21"/>
+          <w:lang w:eastAsia="pt-BR"/>
+        </w:rPr>
+        <w:t>import</w:t>
+      </w:r>
+      <w:proofErr w:type="spellEnd"/>
+      <w:r>
+        <w:rPr>
+          <w:rFonts w:ascii="Consolas" w:eastAsia="Times New Roman" w:hAnsi="Consolas" w:cs="Times New Roman"/>
+          <w:color w:val="D4D4D4"/>
+          <w:sz w:val="21"/>
+          <w:szCs w:val="21"/>
+          <w:lang w:eastAsia="pt-BR"/>
+        </w:rPr>
+        <w:t> </w:t>
+      </w:r>
+      <w:proofErr w:type="gramStart"/>
+      <w:r>
+        <w:rPr>
+          <w:rFonts w:ascii="Consolas" w:eastAsia="Times New Roman" w:hAnsi="Consolas" w:cs="Times New Roman"/>
+          <w:color w:val="D4D4D4"/>
+          <w:sz w:val="21"/>
+          <w:szCs w:val="21"/>
+          <w:lang w:eastAsia="pt-BR"/>
+        </w:rPr>
+        <w:t>{ </w:t>
+      </w:r>
+      <w:proofErr w:type="spellStart"/>
+      <w:r>
+        <w:rPr>
+          <w:rFonts w:ascii="Consolas" w:eastAsia="Times New Roman" w:hAnsi="Consolas" w:cs="Times New Roman"/>
+          <w:color w:val="9CDCFE"/>
+          <w:sz w:val="21"/>
+          <w:szCs w:val="21"/>
+          <w:lang w:eastAsia="pt-BR"/>
+        </w:rPr>
+        <w:t>Routes</w:t>
+      </w:r>
+      <w:proofErr w:type="spellEnd"/>
+      <w:proofErr w:type="gramEnd"/>
+      <w:r>
+        <w:rPr>
+          <w:rFonts w:ascii="Consolas" w:eastAsia="Times New Roman" w:hAnsi="Consolas" w:cs="Times New Roman"/>
+          <w:color w:val="D4D4D4"/>
+          <w:sz w:val="21"/>
+          <w:szCs w:val="21"/>
+          <w:lang w:eastAsia="pt-BR"/>
+        </w:rPr>
+        <w:t> } </w:t>
+      </w:r>
+      <w:proofErr w:type="spellStart"/>
+      <w:r>
+        <w:rPr>
+          <w:rFonts w:ascii="Consolas" w:eastAsia="Times New Roman" w:hAnsi="Consolas" w:cs="Times New Roman"/>
+          <w:color w:val="C586C0"/>
+          <w:sz w:val="21"/>
+          <w:szCs w:val="21"/>
+          <w:lang w:eastAsia="pt-BR"/>
+        </w:rPr>
+        <w:t>from</w:t>
+      </w:r>
+      <w:proofErr w:type="spellEnd"/>
+      <w:r>
+        <w:rPr>
+          <w:rFonts w:ascii="Consolas" w:eastAsia="Times New Roman" w:hAnsi="Consolas" w:cs="Times New Roman"/>
+          <w:color w:val="D4D4D4"/>
+          <w:sz w:val="21"/>
+          <w:szCs w:val="21"/>
+          <w:lang w:eastAsia="pt-BR"/>
+        </w:rPr>
+        <w:t> </w:t>
+      </w:r>
+      <w:r>
+        <w:rPr>
+          <w:rFonts w:ascii="Consolas" w:eastAsia="Times New Roman" w:hAnsi="Consolas" w:cs="Times New Roman"/>
+          <w:color w:val="CE9178"/>
+          <w:sz w:val="21"/>
+          <w:szCs w:val="21"/>
+          <w:lang w:eastAsia="pt-BR"/>
+        </w:rPr>
+        <w:t>'@angular/</w:t>
+      </w:r>
+      <w:proofErr w:type="spellStart"/>
+      <w:r>
+        <w:rPr>
+          <w:rFonts w:ascii="Consolas" w:eastAsia="Times New Roman" w:hAnsi="Consolas" w:cs="Times New Roman"/>
+          <w:color w:val="CE9178"/>
+          <w:sz w:val="21"/>
+          <w:szCs w:val="21"/>
+          <w:lang w:eastAsia="pt-BR"/>
+        </w:rPr>
+        <w:t>router</w:t>
+      </w:r>
+      <w:proofErr w:type="spellEnd"/>
+      <w:r>
+        <w:rPr>
+          <w:rFonts w:ascii="Consolas" w:eastAsia="Times New Roman" w:hAnsi="Consolas" w:cs="Times New Roman"/>
+          <w:color w:val="CE9178"/>
+          <w:sz w:val="21"/>
+          <w:szCs w:val="21"/>
+          <w:lang w:eastAsia="pt-BR"/>
+        </w:rPr>
+        <w:t>'</w:t>
+      </w:r>
+      <w:r>
+        <w:rPr>
+          <w:rFonts w:ascii="Consolas" w:eastAsia="Times New Roman" w:hAnsi="Consolas" w:cs="Times New Roman"/>
+          <w:color w:val="D4D4D4"/>
+          <w:sz w:val="21"/>
+          <w:szCs w:val="21"/>
+          <w:lang w:eastAsia="pt-BR"/>
+        </w:rPr>
+        <w:t>;</w:t>
+      </w:r>
+    </w:p>
+    <w:p>
+      <w:pPr>
+        <w:shd w:val="clear" w:color="auto" w:fill="1E1E1E"/>
+        <w:spacing w:after="0" w:line="285" w:lineRule="atLeast"/>
+        <w:rPr>
+          <w:rFonts w:ascii="Consolas" w:eastAsia="Times New Roman" w:hAnsi="Consolas" w:cs="Times New Roman"/>
+          <w:color w:val="D4D4D4"/>
+          <w:sz w:val="21"/>
+          <w:szCs w:val="21"/>
+          <w:lang w:eastAsia="pt-BR"/>
+        </w:rPr>
+      </w:pPr>
+      <w:proofErr w:type="spellStart"/>
+      <w:r>
+        <w:rPr>
+          <w:rFonts w:ascii="Consolas" w:eastAsia="Times New Roman" w:hAnsi="Consolas" w:cs="Times New Roman"/>
+          <w:color w:val="C586C0"/>
+          <w:sz w:val="21"/>
+          <w:szCs w:val="21"/>
+          <w:lang w:eastAsia="pt-BR"/>
+        </w:rPr>
+        <w:t>import</w:t>
+      </w:r>
+      <w:proofErr w:type="spellEnd"/>
+      <w:r>
+        <w:rPr>
+          <w:rFonts w:ascii="Consolas" w:eastAsia="Times New Roman" w:hAnsi="Consolas" w:cs="Times New Roman"/>
+          <w:color w:val="D4D4D4"/>
+          <w:sz w:val="21"/>
+          <w:szCs w:val="21"/>
+          <w:lang w:eastAsia="pt-BR"/>
+        </w:rPr>
+        <w:t> </w:t>
+      </w:r>
+      <w:proofErr w:type="gramStart"/>
+      <w:r>
+        <w:rPr>
+          <w:rFonts w:ascii="Consolas" w:eastAsia="Times New Roman" w:hAnsi="Consolas" w:cs="Times New Roman"/>
+          <w:color w:val="D4D4D4"/>
+          <w:sz w:val="21"/>
+          <w:szCs w:val="21"/>
+          <w:lang w:eastAsia="pt-BR"/>
+        </w:rPr>
+        <w:t>{ </w:t>
+      </w:r>
+      <w:proofErr w:type="spellStart"/>
+      <w:r>
+        <w:rPr>
+          <w:rFonts w:ascii="Consolas" w:eastAsia="Times New Roman" w:hAnsi="Consolas" w:cs="Times New Roman"/>
+          <w:color w:val="9CDCFE"/>
+          <w:sz w:val="21"/>
+          <w:szCs w:val="21"/>
+          <w:lang w:eastAsia="pt-BR"/>
+        </w:rPr>
+        <w:t>HomeComponent</w:t>
+      </w:r>
+      <w:proofErr w:type="spellEnd"/>
+      <w:proofErr w:type="gramEnd"/>
+      <w:r>
+        <w:rPr>
+          <w:rFonts w:ascii="Consolas" w:eastAsia="Times New Roman" w:hAnsi="Consolas" w:cs="Times New Roman"/>
+          <w:color w:val="D4D4D4"/>
+          <w:sz w:val="21"/>
+          <w:szCs w:val="21"/>
+          <w:lang w:eastAsia="pt-BR"/>
+        </w:rPr>
+        <w:t> } </w:t>
+      </w:r>
+      <w:proofErr w:type="spellStart"/>
+      <w:r>
+        <w:rPr>
+          <w:rFonts w:ascii="Consolas" w:eastAsia="Times New Roman" w:hAnsi="Consolas" w:cs="Times New Roman"/>
+          <w:color w:val="C586C0"/>
+          <w:sz w:val="21"/>
+          <w:szCs w:val="21"/>
+          <w:lang w:eastAsia="pt-BR"/>
+        </w:rPr>
+        <w:t>from</w:t>
+      </w:r>
+      <w:proofErr w:type="spellEnd"/>
+      <w:r>
+        <w:rPr>
+          <w:rFonts w:ascii="Consolas" w:eastAsia="Times New Roman" w:hAnsi="Consolas" w:cs="Times New Roman"/>
+          <w:color w:val="D4D4D4"/>
+          <w:sz w:val="21"/>
+          <w:szCs w:val="21"/>
+          <w:lang w:eastAsia="pt-BR"/>
+        </w:rPr>
+        <w:t> </w:t>
+      </w:r>
+      <w:r>
+        <w:rPr>
+          <w:rFonts w:ascii="Consolas" w:eastAsia="Times New Roman" w:hAnsi="Consolas" w:cs="Times New Roman"/>
+          <w:color w:val="CE9178"/>
+          <w:sz w:val="21"/>
+          <w:szCs w:val="21"/>
+          <w:lang w:eastAsia="pt-BR"/>
+        </w:rPr>
+        <w:t>'./home/</w:t>
+      </w:r>
+      <w:proofErr w:type="spellStart"/>
+      <w:r>
+        <w:rPr>
+          <w:rFonts w:ascii="Consolas" w:eastAsia="Times New Roman" w:hAnsi="Consolas" w:cs="Times New Roman"/>
+          <w:color w:val="CE9178"/>
+          <w:sz w:val="21"/>
+          <w:szCs w:val="21"/>
+          <w:lang w:eastAsia="pt-BR"/>
+        </w:rPr>
+        <w:t>home.component</w:t>
+      </w:r>
+      <w:proofErr w:type="spellEnd"/>
+      <w:r>
+        <w:rPr>
+          <w:rFonts w:ascii="Consolas" w:eastAsia="Times New Roman" w:hAnsi="Consolas" w:cs="Times New Roman"/>
+          <w:color w:val="CE9178"/>
+          <w:sz w:val="21"/>
+          <w:szCs w:val="21"/>
+          <w:lang w:eastAsia="pt-BR"/>
+        </w:rPr>
+        <w:t>'</w:t>
+      </w:r>
+      <w:r>
+        <w:rPr>
+          <w:rFonts w:ascii="Consolas" w:eastAsia="Times New Roman" w:hAnsi="Consolas" w:cs="Times New Roman"/>
+          <w:color w:val="D4D4D4"/>
+          <w:sz w:val="21"/>
+          <w:szCs w:val="21"/>
+          <w:lang w:eastAsia="pt-BR"/>
+        </w:rPr>
+        <w:t>;</w:t>
+      </w:r>
+    </w:p>
+    <w:p>
+      <w:pPr>
+        <w:shd w:val="clear" w:color="auto" w:fill="1E1E1E"/>
+        <w:spacing w:after="0" w:line="285" w:lineRule="atLeast"/>
+        <w:rPr>
+          <w:rFonts w:ascii="Consolas" w:eastAsia="Times New Roman" w:hAnsi="Consolas" w:cs="Times New Roman"/>
+          <w:color w:val="D4D4D4"/>
+          <w:sz w:val="21"/>
+          <w:szCs w:val="21"/>
+          <w:lang w:eastAsia="pt-BR"/>
+        </w:rPr>
+      </w:pPr>
+      <w:proofErr w:type="spellStart"/>
+      <w:r>
+        <w:rPr>
+          <w:rFonts w:ascii="Consolas" w:eastAsia="Times New Roman" w:hAnsi="Consolas" w:cs="Times New Roman"/>
+          <w:color w:val="C586C0"/>
+          <w:sz w:val="21"/>
+          <w:szCs w:val="21"/>
+          <w:lang w:eastAsia="pt-BR"/>
+        </w:rPr>
+        <w:t>import</w:t>
+      </w:r>
+      <w:proofErr w:type="spellEnd"/>
+      <w:r>
+        <w:rPr>
+          <w:rFonts w:ascii="Consolas" w:eastAsia="Times New Roman" w:hAnsi="Consolas" w:cs="Times New Roman"/>
+          <w:color w:val="D4D4D4"/>
+          <w:sz w:val="21"/>
+          <w:szCs w:val="21"/>
+          <w:lang w:eastAsia="pt-BR"/>
+        </w:rPr>
+        <w:t> </w:t>
+      </w:r>
+      <w:proofErr w:type="gramStart"/>
+      <w:r>
+        <w:rPr>
+          <w:rFonts w:ascii="Consolas" w:eastAsia="Times New Roman" w:hAnsi="Consolas" w:cs="Times New Roman"/>
+          <w:color w:val="D4D4D4"/>
+          <w:sz w:val="21"/>
+          <w:szCs w:val="21"/>
+          <w:lang w:eastAsia="pt-BR"/>
+        </w:rPr>
+        <w:t>{ </w:t>
+      </w:r>
+      <w:proofErr w:type="spellStart"/>
+      <w:r>
+        <w:rPr>
+          <w:rFonts w:ascii="Consolas" w:eastAsia="Times New Roman" w:hAnsi="Consolas" w:cs="Times New Roman"/>
+          <w:color w:val="9CDCFE"/>
+          <w:sz w:val="21"/>
+          <w:szCs w:val="21"/>
+          <w:lang w:eastAsia="pt-BR"/>
+        </w:rPr>
+        <w:t>UsuarioComponent</w:t>
+      </w:r>
+      <w:proofErr w:type="spellEnd"/>
+      <w:proofErr w:type="gramEnd"/>
+      <w:r>
+        <w:rPr>
+          <w:rFonts w:ascii="Consolas" w:eastAsia="Times New Roman" w:hAnsi="Consolas" w:cs="Times New Roman"/>
+          <w:color w:val="D4D4D4"/>
+          <w:sz w:val="21"/>
+          <w:szCs w:val="21"/>
+          <w:lang w:eastAsia="pt-BR"/>
+        </w:rPr>
+        <w:t> } </w:t>
+      </w:r>
+      <w:proofErr w:type="spellStart"/>
+      <w:r>
+        <w:rPr>
+          <w:rFonts w:ascii="Consolas" w:eastAsia="Times New Roman" w:hAnsi="Consolas" w:cs="Times New Roman"/>
+          <w:color w:val="C586C0"/>
+          <w:sz w:val="21"/>
+          <w:szCs w:val="21"/>
+          <w:lang w:eastAsia="pt-BR"/>
+        </w:rPr>
+        <w:t>from</w:t>
+      </w:r>
+      <w:proofErr w:type="spellEnd"/>
+      <w:r>
+        <w:rPr>
+          <w:rFonts w:ascii="Consolas" w:eastAsia="Times New Roman" w:hAnsi="Consolas" w:cs="Times New Roman"/>
+          <w:color w:val="D4D4D4"/>
+          <w:sz w:val="21"/>
+          <w:szCs w:val="21"/>
+          <w:lang w:eastAsia="pt-BR"/>
+        </w:rPr>
+        <w:t> </w:t>
+      </w:r>
+      <w:r>
+        <w:rPr>
+          <w:rFonts w:ascii="Consolas" w:eastAsia="Times New Roman" w:hAnsi="Consolas" w:cs="Times New Roman"/>
+          <w:color w:val="CE9178"/>
+          <w:sz w:val="21"/>
+          <w:szCs w:val="21"/>
+          <w:lang w:eastAsia="pt-BR"/>
+        </w:rPr>
+        <w:t>'./</w:t>
+      </w:r>
+      <w:proofErr w:type="spellStart"/>
+      <w:r>
+        <w:rPr>
+          <w:rFonts w:ascii="Consolas" w:eastAsia="Times New Roman" w:hAnsi="Consolas" w:cs="Times New Roman"/>
+          <w:color w:val="CE9178"/>
+          <w:sz w:val="21"/>
+          <w:szCs w:val="21"/>
+          <w:lang w:eastAsia="pt-BR"/>
+        </w:rPr>
+        <w:t>usuario</w:t>
+      </w:r>
+      <w:proofErr w:type="spellEnd"/>
+      <w:r>
+        <w:rPr>
+          <w:rFonts w:ascii="Consolas" w:eastAsia="Times New Roman" w:hAnsi="Consolas" w:cs="Times New Roman"/>
+          <w:color w:val="CE9178"/>
+          <w:sz w:val="21"/>
+          <w:szCs w:val="21"/>
+          <w:lang w:eastAsia="pt-BR"/>
+        </w:rPr>
+        <w:t>/</w:t>
+      </w:r>
+      <w:proofErr w:type="spellStart"/>
+      <w:r>
+        <w:rPr>
+          <w:rFonts w:ascii="Consolas" w:eastAsia="Times New Roman" w:hAnsi="Consolas" w:cs="Times New Roman"/>
+          <w:color w:val="CE9178"/>
+          <w:sz w:val="21"/>
+          <w:szCs w:val="21"/>
+          <w:lang w:eastAsia="pt-BR"/>
+        </w:rPr>
+        <w:t>usuario</w:t>
+      </w:r>
+      <w:proofErr w:type="spellEnd"/>
+      <w:r>
+        <w:rPr>
+          <w:rFonts w:ascii="Consolas" w:eastAsia="Times New Roman" w:hAnsi="Consolas" w:cs="Times New Roman"/>
+          <w:color w:val="CE9178"/>
+          <w:sz w:val="21"/>
+          <w:szCs w:val="21"/>
+          <w:lang w:eastAsia="pt-BR"/>
+        </w:rPr>
+        <w:t>.</w:t>
+      </w:r>
+    </w:p>
+    <w:p>
+      <w:pPr>
+        <w:shd w:val="clear" w:color="auto" w:fill="1E1E1E"/>
+        <w:spacing w:after="0" w:line="285" w:lineRule="atLeast"/>
+        <w:rPr>
+          <w:rFonts w:ascii="Consolas" w:eastAsia="Times New Roman" w:hAnsi="Consolas" w:cs="Times New Roman"/>
+          <w:color w:val="D4D4D4"/>
+          <w:sz w:val="21"/>
+          <w:szCs w:val="21"/>
+          <w:lang w:eastAsia="pt-BR"/>
+        </w:rPr>
+      </w:pPr>
+    </w:p>
+    <w:p>
+      <w:pPr>
+        <w:shd w:val="clear" w:color="auto" w:fill="1E1E1E"/>
+        <w:spacing w:after="0" w:line="285" w:lineRule="atLeast"/>
+        <w:rPr>
+          <w:rFonts w:ascii="Consolas" w:eastAsia="Times New Roman" w:hAnsi="Consolas" w:cs="Times New Roman"/>
+          <w:color w:val="D4D4D4"/>
+          <w:sz w:val="21"/>
+          <w:szCs w:val="21"/>
+          <w:lang w:eastAsia="pt-BR"/>
+        </w:rPr>
+      </w:pPr>
+      <w:r>
+        <w:rPr>
+          <w:rFonts w:ascii="Consolas" w:eastAsia="Times New Roman" w:hAnsi="Consolas" w:cs="Times New Roman"/>
+          <w:color w:val="D4D4D4"/>
+          <w:sz w:val="21"/>
+          <w:szCs w:val="21"/>
+          <w:lang w:eastAsia="pt-BR"/>
+        </w:rPr>
+        <w:t>**IMPORT DO COMPONENTE</w:t>
+      </w:r>
+    </w:p>
+    <w:p>
+      <w:pPr>
+        <w:shd w:val="clear" w:color="auto" w:fill="1E1E1E"/>
+        <w:spacing w:after="0" w:line="285" w:lineRule="atLeast"/>
+        <w:rPr>
+          <w:rFonts w:ascii="Consolas" w:eastAsia="Times New Roman" w:hAnsi="Consolas" w:cs="Times New Roman"/>
+          <w:color w:val="D4D4D4"/>
+          <w:sz w:val="21"/>
+          <w:szCs w:val="21"/>
+          <w:lang w:eastAsia="pt-BR"/>
+        </w:rPr>
+      </w:pPr>
+    </w:p>
+    <w:p>
+      <w:pPr>
+        <w:shd w:val="clear" w:color="auto" w:fill="1E1E1E"/>
+        <w:spacing w:after="0" w:line="285" w:lineRule="atLeast"/>
+        <w:rPr>
+          <w:rFonts w:ascii="Consolas" w:eastAsia="Times New Roman" w:hAnsi="Consolas" w:cs="Times New Roman"/>
+          <w:color w:val="D4D4D4"/>
+          <w:sz w:val="21"/>
+          <w:szCs w:val="21"/>
+          <w:lang w:eastAsia="pt-BR"/>
+        </w:rPr>
+      </w:pPr>
+      <w:proofErr w:type="spellStart"/>
+      <w:r>
+        <w:rPr>
+          <w:rFonts w:ascii="Consolas" w:eastAsia="Times New Roman" w:hAnsi="Consolas" w:cs="Times New Roman"/>
+          <w:color w:val="569CD6"/>
+          <w:sz w:val="21"/>
+          <w:szCs w:val="21"/>
+          <w:lang w:eastAsia="pt-BR"/>
+        </w:rPr>
+        <w:t>const</w:t>
+      </w:r>
+      <w:proofErr w:type="spellEnd"/>
+      <w:r>
+        <w:rPr>
+          <w:rFonts w:ascii="Consolas" w:eastAsia="Times New Roman" w:hAnsi="Consolas" w:cs="Times New Roman"/>
+          <w:color w:val="D4D4D4"/>
+          <w:sz w:val="21"/>
+          <w:szCs w:val="21"/>
+          <w:lang w:eastAsia="pt-BR"/>
+        </w:rPr>
+        <w:t> </w:t>
+      </w:r>
+      <w:proofErr w:type="spellStart"/>
+      <w:r>
+        <w:rPr>
+          <w:rFonts w:ascii="Consolas" w:eastAsia="Times New Roman" w:hAnsi="Consolas" w:cs="Times New Roman"/>
+          <w:color w:val="51B6C4"/>
+          <w:sz w:val="21"/>
+          <w:szCs w:val="21"/>
+          <w:lang w:eastAsia="pt-BR"/>
+        </w:rPr>
+        <w:t>routes</w:t>
+      </w:r>
+      <w:proofErr w:type="spellEnd"/>
+      <w:r>
+        <w:rPr>
+          <w:rFonts w:ascii="Consolas" w:eastAsia="Times New Roman" w:hAnsi="Consolas" w:cs="Times New Roman"/>
+          <w:color w:val="D4D4D4"/>
+          <w:sz w:val="21"/>
+          <w:szCs w:val="21"/>
+          <w:lang w:eastAsia="pt-BR"/>
+        </w:rPr>
+        <w:t>: </w:t>
+      </w:r>
+      <w:proofErr w:type="spellStart"/>
+      <w:r>
+        <w:rPr>
+          <w:rFonts w:ascii="Consolas" w:eastAsia="Times New Roman" w:hAnsi="Consolas" w:cs="Times New Roman"/>
+          <w:color w:val="4EC9B0"/>
+          <w:sz w:val="21"/>
+          <w:szCs w:val="21"/>
+          <w:lang w:eastAsia="pt-BR"/>
+        </w:rPr>
+        <w:t>Routes</w:t>
+      </w:r>
+      <w:proofErr w:type="spellEnd"/>
+      <w:r>
+        <w:rPr>
+          <w:rFonts w:ascii="Consolas" w:eastAsia="Times New Roman" w:hAnsi="Consolas" w:cs="Times New Roman"/>
+          <w:color w:val="D4D4D4"/>
+          <w:sz w:val="21"/>
+          <w:szCs w:val="21"/>
+          <w:lang w:eastAsia="pt-BR"/>
+        </w:rPr>
+        <w:t> = [</w:t>
+      </w:r>
+    </w:p>
+    <w:p>
+      <w:pPr>
+        <w:shd w:val="clear" w:color="auto" w:fill="1E1E1E"/>
+        <w:spacing w:after="0" w:line="285" w:lineRule="atLeast"/>
+        <w:rPr>
+          <w:rFonts w:ascii="Consolas" w:eastAsia="Times New Roman" w:hAnsi="Consolas" w:cs="Times New Roman"/>
+          <w:color w:val="D4D4D4"/>
+          <w:sz w:val="21"/>
+          <w:szCs w:val="21"/>
+          <w:lang w:eastAsia="pt-BR"/>
+        </w:rPr>
+      </w:pPr>
+      <w:r>
+        <w:rPr>
+          <w:rFonts w:ascii="Consolas" w:eastAsia="Times New Roman" w:hAnsi="Consolas" w:cs="Times New Roman"/>
+          <w:color w:val="D4D4D4"/>
+          <w:sz w:val="21"/>
+          <w:szCs w:val="21"/>
+          <w:lang w:eastAsia="pt-BR"/>
+        </w:rPr>
+        <w:t>  </w:t>
+      </w:r>
+      <w:proofErr w:type="gramStart"/>
+      <w:r>
+        <w:rPr>
+          <w:rFonts w:ascii="Consolas" w:eastAsia="Times New Roman" w:hAnsi="Consolas" w:cs="Times New Roman"/>
+          <w:color w:val="D4D4D4"/>
+          <w:sz w:val="21"/>
+          <w:szCs w:val="21"/>
+          <w:lang w:eastAsia="pt-BR"/>
+        </w:rPr>
+        <w:t>{ </w:t>
+      </w:r>
+      <w:r>
+        <w:rPr>
+          <w:rFonts w:ascii="Consolas" w:eastAsia="Times New Roman" w:hAnsi="Consolas" w:cs="Times New Roman"/>
+          <w:color w:val="9CDCFE"/>
+          <w:sz w:val="21"/>
+          <w:szCs w:val="21"/>
+          <w:lang w:eastAsia="pt-BR"/>
+        </w:rPr>
+        <w:t>path</w:t>
+      </w:r>
+      <w:proofErr w:type="gramEnd"/>
+      <w:r>
+        <w:rPr>
+          <w:rFonts w:ascii="Consolas" w:eastAsia="Times New Roman" w:hAnsi="Consolas" w:cs="Times New Roman"/>
+          <w:color w:val="9CDCFE"/>
+          <w:sz w:val="21"/>
+          <w:szCs w:val="21"/>
+          <w:lang w:eastAsia="pt-BR"/>
+        </w:rPr>
+        <w:t>:</w:t>
+      </w:r>
+      <w:r>
+        <w:rPr>
+          <w:rFonts w:ascii="Consolas" w:eastAsia="Times New Roman" w:hAnsi="Consolas" w:cs="Times New Roman"/>
+          <w:color w:val="D4D4D4"/>
+          <w:sz w:val="21"/>
+          <w:szCs w:val="21"/>
+          <w:lang w:eastAsia="pt-BR"/>
+        </w:rPr>
+        <w:t> </w:t>
+      </w:r>
+      <w:r>
+        <w:rPr>
+          <w:rFonts w:ascii="Consolas" w:eastAsia="Times New Roman" w:hAnsi="Consolas" w:cs="Times New Roman"/>
+          <w:b/>
+          <w:bCs/>
+          <w:color w:val="CE9178"/>
+          <w:sz w:val="21"/>
+          <w:szCs w:val="21"/>
+          <w:lang w:eastAsia="pt-BR"/>
+        </w:rPr>
+        <w:t>'</w:t>
+      </w:r>
+      <w:proofErr w:type="spellStart"/>
+      <w:r>
+        <w:rPr>
+          <w:rFonts w:ascii="Consolas" w:eastAsia="Times New Roman" w:hAnsi="Consolas" w:cs="Times New Roman"/>
+          <w:b/>
+          <w:bCs/>
+          <w:color w:val="CE9178"/>
+          <w:sz w:val="21"/>
+          <w:szCs w:val="21"/>
+          <w:lang w:eastAsia="pt-BR"/>
+        </w:rPr>
+        <w:t>nomePathComponent</w:t>
+      </w:r>
+      <w:proofErr w:type="spellEnd"/>
+      <w:r>
+        <w:rPr>
+          <w:rFonts w:ascii="Consolas" w:eastAsia="Times New Roman" w:hAnsi="Consolas" w:cs="Times New Roman"/>
+          <w:b/>
+          <w:bCs/>
+          <w:color w:val="CE9178"/>
+          <w:sz w:val="21"/>
+          <w:szCs w:val="21"/>
+          <w:lang w:eastAsia="pt-BR"/>
+        </w:rPr>
+        <w:t>'</w:t>
+      </w:r>
+      <w:r>
+        <w:rPr>
+          <w:rFonts w:ascii="Consolas" w:eastAsia="Times New Roman" w:hAnsi="Consolas" w:cs="Times New Roman"/>
+          <w:color w:val="D4D4D4"/>
+          <w:sz w:val="21"/>
+          <w:szCs w:val="21"/>
+          <w:lang w:eastAsia="pt-BR"/>
+        </w:rPr>
+        <w:t>, </w:t>
+      </w:r>
+      <w:proofErr w:type="spellStart"/>
+      <w:r>
+        <w:rPr>
+          <w:rFonts w:ascii="Consolas" w:eastAsia="Times New Roman" w:hAnsi="Consolas" w:cs="Times New Roman"/>
+          <w:color w:val="9CDCFE"/>
+          <w:sz w:val="21"/>
+          <w:szCs w:val="21"/>
+          <w:lang w:eastAsia="pt-BR"/>
+        </w:rPr>
+        <w:t>component</w:t>
+      </w:r>
+      <w:proofErr w:type="spellEnd"/>
+      <w:r>
+        <w:rPr>
+          <w:rFonts w:ascii="Consolas" w:eastAsia="Times New Roman" w:hAnsi="Consolas" w:cs="Times New Roman"/>
+          <w:color w:val="9CDCFE"/>
+          <w:sz w:val="21"/>
+          <w:szCs w:val="21"/>
+          <w:lang w:eastAsia="pt-BR"/>
+        </w:rPr>
+        <w:t>:</w:t>
+      </w:r>
+      <w:r>
+        <w:rPr>
+          <w:rFonts w:ascii="Consolas" w:eastAsia="Times New Roman" w:hAnsi="Consolas" w:cs="Times New Roman"/>
+          <w:color w:val="D4D4D4"/>
+          <w:sz w:val="21"/>
+          <w:szCs w:val="21"/>
+          <w:lang w:eastAsia="pt-BR"/>
+        </w:rPr>
+        <w:t> </w:t>
+      </w:r>
+      <w:proofErr w:type="spellStart"/>
+      <w:r>
+        <w:rPr>
+          <w:rFonts w:ascii="Consolas" w:eastAsia="Times New Roman" w:hAnsi="Consolas" w:cs="Times New Roman"/>
+          <w:b/>
+          <w:bCs/>
+          <w:color w:val="9CDCFE"/>
+          <w:sz w:val="21"/>
+          <w:szCs w:val="21"/>
+          <w:lang w:eastAsia="pt-BR"/>
+        </w:rPr>
+        <w:t>NomeDoComponente</w:t>
+      </w:r>
+      <w:proofErr w:type="spellEnd"/>
+      <w:r>
+        <w:rPr>
+          <w:rFonts w:ascii="Consolas" w:eastAsia="Times New Roman" w:hAnsi="Consolas" w:cs="Times New Roman"/>
+          <w:color w:val="D4D4D4"/>
+          <w:sz w:val="21"/>
+          <w:szCs w:val="21"/>
+          <w:lang w:eastAsia="pt-BR"/>
+        </w:rPr>
+        <w:t> }</w:t>
+      </w:r>
+      <w:r>
+        <w:rPr>
+          <w:rFonts w:ascii="Consolas" w:eastAsia="Times New Roman" w:hAnsi="Consolas" w:cs="Times New Roman"/>
+          <w:color w:val="D4D4D4"/>
+          <w:sz w:val="21"/>
+          <w:szCs w:val="21"/>
+          <w:lang w:eastAsia="pt-BR"/>
+        </w:rPr>
+        <w:t>,</w:t>
+      </w:r>
+    </w:p>
+    <w:p>
+      <w:pPr>
+        <w:shd w:val="clear" w:color="auto" w:fill="1E1E1E"/>
+        <w:spacing w:after="0" w:line="285" w:lineRule="atLeast"/>
+        <w:rPr>
+          <w:rFonts w:ascii="Consolas" w:eastAsia="Times New Roman" w:hAnsi="Consolas" w:cs="Times New Roman"/>
+          <w:color w:val="D4D4D4"/>
+          <w:sz w:val="21"/>
+          <w:szCs w:val="21"/>
+          <w:lang w:eastAsia="pt-BR"/>
+        </w:rPr>
+      </w:pPr>
+      <w:r>
+        <w:rPr>
+          <w:rFonts w:ascii="Consolas" w:eastAsia="Times New Roman" w:hAnsi="Consolas" w:cs="Times New Roman"/>
+          <w:color w:val="D4D4D4"/>
+          <w:sz w:val="21"/>
+          <w:szCs w:val="21"/>
+          <w:lang w:eastAsia="pt-BR"/>
+        </w:rPr>
+        <w:t xml:space="preserve">  </w:t>
+      </w:r>
+      <w:proofErr w:type="gramStart"/>
+      <w:r>
+        <w:rPr>
+          <w:rFonts w:ascii="Consolas" w:eastAsia="Times New Roman" w:hAnsi="Consolas" w:cs="Times New Roman"/>
+          <w:color w:val="D4D4D4"/>
+          <w:sz w:val="21"/>
+          <w:szCs w:val="21"/>
+          <w:lang w:eastAsia="pt-BR"/>
+        </w:rPr>
+        <w:t>{ </w:t>
+      </w:r>
+      <w:r>
+        <w:rPr>
+          <w:rFonts w:ascii="Consolas" w:eastAsia="Times New Roman" w:hAnsi="Consolas" w:cs="Times New Roman"/>
+          <w:color w:val="9CDCFE"/>
+          <w:sz w:val="21"/>
+          <w:szCs w:val="21"/>
+          <w:lang w:eastAsia="pt-BR"/>
+        </w:rPr>
+        <w:t>path</w:t>
+      </w:r>
+      <w:proofErr w:type="gramEnd"/>
+      <w:r>
+        <w:rPr>
+          <w:rFonts w:ascii="Consolas" w:eastAsia="Times New Roman" w:hAnsi="Consolas" w:cs="Times New Roman"/>
+          <w:color w:val="9CDCFE"/>
+          <w:sz w:val="21"/>
+          <w:szCs w:val="21"/>
+          <w:lang w:eastAsia="pt-BR"/>
+        </w:rPr>
+        <w:t>:</w:t>
+      </w:r>
+      <w:r>
+        <w:rPr>
+          <w:rFonts w:ascii="Consolas" w:eastAsia="Times New Roman" w:hAnsi="Consolas" w:cs="Times New Roman"/>
+          <w:color w:val="D4D4D4"/>
+          <w:sz w:val="21"/>
+          <w:szCs w:val="21"/>
+          <w:lang w:eastAsia="pt-BR"/>
+        </w:rPr>
+        <w:t> </w:t>
+      </w:r>
+      <w:r>
+        <w:rPr>
+          <w:rFonts w:ascii="Consolas" w:eastAsia="Times New Roman" w:hAnsi="Consolas" w:cs="Times New Roman"/>
+          <w:color w:val="CE9178"/>
+          <w:sz w:val="21"/>
+          <w:szCs w:val="21"/>
+          <w:lang w:eastAsia="pt-BR"/>
+        </w:rPr>
+        <w:t>'home'</w:t>
+      </w:r>
+      <w:r>
+        <w:rPr>
+          <w:rFonts w:ascii="Consolas" w:eastAsia="Times New Roman" w:hAnsi="Consolas" w:cs="Times New Roman"/>
+          <w:color w:val="D4D4D4"/>
+          <w:sz w:val="21"/>
+          <w:szCs w:val="21"/>
+          <w:lang w:eastAsia="pt-BR"/>
+        </w:rPr>
+        <w:t>, </w:t>
+      </w:r>
+      <w:proofErr w:type="spellStart"/>
+      <w:r>
+        <w:rPr>
+          <w:rFonts w:ascii="Consolas" w:eastAsia="Times New Roman" w:hAnsi="Consolas" w:cs="Times New Roman"/>
+          <w:color w:val="4EC9B0"/>
+          <w:sz w:val="21"/>
+          <w:szCs w:val="21"/>
+          <w:lang w:eastAsia="pt-BR"/>
+        </w:rPr>
+        <w:t>component</w:t>
+      </w:r>
+      <w:proofErr w:type="spellEnd"/>
+      <w:r>
+        <w:rPr>
+          <w:rFonts w:ascii="Consolas" w:eastAsia="Times New Roman" w:hAnsi="Consolas" w:cs="Times New Roman"/>
+          <w:color w:val="9CDCFE"/>
+          <w:sz w:val="21"/>
+          <w:szCs w:val="21"/>
+          <w:lang w:eastAsia="pt-BR"/>
+        </w:rPr>
+        <w:t>:</w:t>
+      </w:r>
+      <w:r>
+        <w:rPr>
+          <w:rFonts w:ascii="Consolas" w:eastAsia="Times New Roman" w:hAnsi="Consolas" w:cs="Times New Roman"/>
+          <w:color w:val="D4D4D4"/>
+          <w:sz w:val="21"/>
+          <w:szCs w:val="21"/>
+          <w:lang w:eastAsia="pt-BR"/>
+        </w:rPr>
+        <w:t> </w:t>
+      </w:r>
+      <w:proofErr w:type="spellStart"/>
+      <w:r>
+        <w:rPr>
+          <w:rFonts w:ascii="Consolas" w:eastAsia="Times New Roman" w:hAnsi="Consolas" w:cs="Times New Roman"/>
+          <w:color w:val="4EC9B0"/>
+          <w:sz w:val="21"/>
+          <w:szCs w:val="21"/>
+          <w:lang w:eastAsia="pt-BR"/>
+        </w:rPr>
+        <w:t>HomeComponent</w:t>
+      </w:r>
+      <w:proofErr w:type="spellEnd"/>
+      <w:r>
+        <w:rPr>
+          <w:rFonts w:ascii="Consolas" w:eastAsia="Times New Roman" w:hAnsi="Consolas" w:cs="Times New Roman"/>
+          <w:color w:val="D4D4D4"/>
+          <w:sz w:val="21"/>
+          <w:szCs w:val="21"/>
+          <w:lang w:eastAsia="pt-BR"/>
+        </w:rPr>
+        <w:t> },</w:t>
+      </w:r>
+    </w:p>
+    <w:p>
+      <w:pPr>
+        <w:shd w:val="clear" w:color="auto" w:fill="1E1E1E"/>
+        <w:spacing w:after="0" w:line="285" w:lineRule="atLeast"/>
+        <w:rPr>
+          <w:rFonts w:ascii="Consolas" w:eastAsia="Times New Roman" w:hAnsi="Consolas" w:cs="Times New Roman"/>
+          <w:color w:val="D4D4D4"/>
+          <w:sz w:val="21"/>
+          <w:szCs w:val="21"/>
+          <w:lang w:eastAsia="pt-BR"/>
+        </w:rPr>
+      </w:pPr>
+      <w:r>
+        <w:rPr>
+          <w:rFonts w:ascii="Consolas" w:eastAsia="Times New Roman" w:hAnsi="Consolas" w:cs="Times New Roman"/>
+          <w:color w:val="D4D4D4"/>
+          <w:sz w:val="21"/>
+          <w:szCs w:val="21"/>
+          <w:lang w:eastAsia="pt-BR"/>
+        </w:rPr>
+        <w:t>  </w:t>
+      </w:r>
+      <w:proofErr w:type="gramStart"/>
+      <w:r>
+        <w:rPr>
+          <w:rFonts w:ascii="Consolas" w:eastAsia="Times New Roman" w:hAnsi="Consolas" w:cs="Times New Roman"/>
+          <w:color w:val="D4D4D4"/>
+          <w:sz w:val="21"/>
+          <w:szCs w:val="21"/>
+          <w:lang w:eastAsia="pt-BR"/>
+        </w:rPr>
+        <w:t>{ </w:t>
+      </w:r>
+      <w:r>
+        <w:rPr>
+          <w:rFonts w:ascii="Consolas" w:eastAsia="Times New Roman" w:hAnsi="Consolas" w:cs="Times New Roman"/>
+          <w:color w:val="9CDCFE"/>
+          <w:sz w:val="21"/>
+          <w:szCs w:val="21"/>
+          <w:lang w:eastAsia="pt-BR"/>
+        </w:rPr>
+        <w:t>path</w:t>
+      </w:r>
+      <w:proofErr w:type="gramEnd"/>
+      <w:r>
+        <w:rPr>
+          <w:rFonts w:ascii="Consolas" w:eastAsia="Times New Roman" w:hAnsi="Consolas" w:cs="Times New Roman"/>
+          <w:color w:val="9CDCFE"/>
+          <w:sz w:val="21"/>
+          <w:szCs w:val="21"/>
+          <w:lang w:eastAsia="pt-BR"/>
+        </w:rPr>
+        <w:t>:</w:t>
+      </w:r>
+      <w:r>
+        <w:rPr>
+          <w:rFonts w:ascii="Consolas" w:eastAsia="Times New Roman" w:hAnsi="Consolas" w:cs="Times New Roman"/>
+          <w:color w:val="D4D4D4"/>
+          <w:sz w:val="21"/>
+          <w:szCs w:val="21"/>
+          <w:lang w:eastAsia="pt-BR"/>
+        </w:rPr>
+        <w:t> </w:t>
+      </w:r>
+      <w:r>
+        <w:rPr>
+          <w:rFonts w:ascii="Consolas" w:eastAsia="Times New Roman" w:hAnsi="Consolas" w:cs="Times New Roman"/>
+          <w:color w:val="CE9178"/>
+          <w:sz w:val="21"/>
+          <w:szCs w:val="21"/>
+          <w:lang w:eastAsia="pt-BR"/>
+        </w:rPr>
+        <w:t>'</w:t>
+      </w:r>
+      <w:proofErr w:type="spellStart"/>
+      <w:r>
+        <w:rPr>
+          <w:rFonts w:ascii="Consolas" w:eastAsia="Times New Roman" w:hAnsi="Consolas" w:cs="Times New Roman"/>
+          <w:color w:val="CE9178"/>
+          <w:sz w:val="21"/>
+          <w:szCs w:val="21"/>
+          <w:lang w:eastAsia="pt-BR"/>
+        </w:rPr>
+        <w:t>usuario</w:t>
+      </w:r>
+      <w:proofErr w:type="spellEnd"/>
+      <w:r>
+        <w:rPr>
+          <w:rFonts w:ascii="Consolas" w:eastAsia="Times New Roman" w:hAnsi="Consolas" w:cs="Times New Roman"/>
+          <w:color w:val="CE9178"/>
+          <w:sz w:val="21"/>
+          <w:szCs w:val="21"/>
+          <w:lang w:eastAsia="pt-BR"/>
+        </w:rPr>
+        <w:t>'</w:t>
+      </w:r>
+      <w:r>
+        <w:rPr>
+          <w:rFonts w:ascii="Consolas" w:eastAsia="Times New Roman" w:hAnsi="Consolas" w:cs="Times New Roman"/>
+          <w:color w:val="D4D4D4"/>
+          <w:sz w:val="21"/>
+          <w:szCs w:val="21"/>
+          <w:lang w:eastAsia="pt-BR"/>
+        </w:rPr>
+        <w:t>, </w:t>
+      </w:r>
+      <w:proofErr w:type="spellStart"/>
+      <w:r>
+        <w:rPr>
+          <w:rFonts w:ascii="Consolas" w:eastAsia="Times New Roman" w:hAnsi="Consolas" w:cs="Times New Roman"/>
+          <w:color w:val="4EC9B0"/>
+          <w:sz w:val="21"/>
+          <w:szCs w:val="21"/>
+          <w:lang w:eastAsia="pt-BR"/>
+        </w:rPr>
+        <w:t>component</w:t>
+      </w:r>
+      <w:proofErr w:type="spellEnd"/>
+      <w:r>
+        <w:rPr>
+          <w:rFonts w:ascii="Consolas" w:eastAsia="Times New Roman" w:hAnsi="Consolas" w:cs="Times New Roman"/>
+          <w:color w:val="9CDCFE"/>
+          <w:sz w:val="21"/>
+          <w:szCs w:val="21"/>
+          <w:lang w:eastAsia="pt-BR"/>
+        </w:rPr>
+        <w:t>:</w:t>
+      </w:r>
+      <w:r>
+        <w:rPr>
+          <w:rFonts w:ascii="Consolas" w:eastAsia="Times New Roman" w:hAnsi="Consolas" w:cs="Times New Roman"/>
+          <w:color w:val="D4D4D4"/>
+          <w:sz w:val="21"/>
+          <w:szCs w:val="21"/>
+          <w:lang w:eastAsia="pt-BR"/>
+        </w:rPr>
+        <w:t> </w:t>
+      </w:r>
+      <w:proofErr w:type="spellStart"/>
+      <w:r>
+        <w:rPr>
+          <w:rFonts w:ascii="Consolas" w:eastAsia="Times New Roman" w:hAnsi="Consolas" w:cs="Times New Roman"/>
+          <w:color w:val="4EC9B0"/>
+          <w:sz w:val="21"/>
+          <w:szCs w:val="21"/>
+          <w:lang w:eastAsia="pt-BR"/>
+        </w:rPr>
+        <w:t>UsuarioComponent</w:t>
+      </w:r>
+      <w:proofErr w:type="spellEnd"/>
+      <w:r>
+        <w:rPr>
+          <w:rFonts w:ascii="Consolas" w:eastAsia="Times New Roman" w:hAnsi="Consolas" w:cs="Times New Roman"/>
+          <w:color w:val="D4D4D4"/>
+          <w:sz w:val="21"/>
+          <w:szCs w:val="21"/>
+          <w:lang w:eastAsia="pt-BR"/>
+        </w:rPr>
+        <w:t> },</w:t>
+      </w:r>
+    </w:p>
+    <w:p>
+      <w:pPr>
+        <w:shd w:val="clear" w:color="auto" w:fill="1E1E1E"/>
+        <w:spacing w:after="0" w:line="285" w:lineRule="atLeast"/>
+        <w:rPr>
+          <w:rFonts w:ascii="Consolas" w:eastAsia="Times New Roman" w:hAnsi="Consolas" w:cs="Times New Roman"/>
+          <w:color w:val="D4D4D4"/>
+          <w:sz w:val="21"/>
+          <w:szCs w:val="21"/>
+          <w:lang w:eastAsia="pt-BR"/>
+        </w:rPr>
+      </w:pPr>
+      <w:r>
+        <w:rPr>
+          <w:rFonts w:ascii="Consolas" w:eastAsia="Times New Roman" w:hAnsi="Consolas" w:cs="Times New Roman"/>
+          <w:color w:val="D4D4D4"/>
+          <w:sz w:val="21"/>
+          <w:szCs w:val="21"/>
+          <w:lang w:eastAsia="pt-BR"/>
+        </w:rPr>
+        <w:t>  </w:t>
+      </w:r>
+      <w:proofErr w:type="gramStart"/>
+      <w:r>
+        <w:rPr>
+          <w:rFonts w:ascii="Consolas" w:eastAsia="Times New Roman" w:hAnsi="Consolas" w:cs="Times New Roman"/>
+          <w:color w:val="D4D4D4"/>
+          <w:sz w:val="21"/>
+          <w:szCs w:val="21"/>
+          <w:lang w:eastAsia="pt-BR"/>
+        </w:rPr>
+        <w:t>{ </w:t>
+      </w:r>
+      <w:r>
+        <w:rPr>
+          <w:rFonts w:ascii="Consolas" w:eastAsia="Times New Roman" w:hAnsi="Consolas" w:cs="Times New Roman"/>
+          <w:color w:val="9CDCFE"/>
+          <w:sz w:val="21"/>
+          <w:szCs w:val="21"/>
+          <w:lang w:eastAsia="pt-BR"/>
+        </w:rPr>
+        <w:t>path</w:t>
+      </w:r>
+      <w:proofErr w:type="gramEnd"/>
+      <w:r>
+        <w:rPr>
+          <w:rFonts w:ascii="Consolas" w:eastAsia="Times New Roman" w:hAnsi="Consolas" w:cs="Times New Roman"/>
+          <w:color w:val="9CDCFE"/>
+          <w:sz w:val="21"/>
+          <w:szCs w:val="21"/>
+          <w:lang w:eastAsia="pt-BR"/>
+        </w:rPr>
+        <w:t>:</w:t>
+      </w:r>
+      <w:r>
+        <w:rPr>
+          <w:rFonts w:ascii="Consolas" w:eastAsia="Times New Roman" w:hAnsi="Consolas" w:cs="Times New Roman"/>
+          <w:color w:val="D4D4D4"/>
+          <w:sz w:val="21"/>
+          <w:szCs w:val="21"/>
+          <w:lang w:eastAsia="pt-BR"/>
+        </w:rPr>
+        <w:t> </w:t>
+      </w:r>
+      <w:r>
+        <w:rPr>
+          <w:rFonts w:ascii="Consolas" w:eastAsia="Times New Roman" w:hAnsi="Consolas" w:cs="Times New Roman"/>
+          <w:color w:val="CE9178"/>
+          <w:sz w:val="21"/>
+          <w:szCs w:val="21"/>
+          <w:lang w:eastAsia="pt-BR"/>
+        </w:rPr>
+        <w:t>''</w:t>
+      </w:r>
+      <w:r>
+        <w:rPr>
+          <w:rFonts w:ascii="Consolas" w:eastAsia="Times New Roman" w:hAnsi="Consolas" w:cs="Times New Roman"/>
+          <w:color w:val="D4D4D4"/>
+          <w:sz w:val="21"/>
+          <w:szCs w:val="21"/>
+          <w:lang w:eastAsia="pt-BR"/>
+        </w:rPr>
+        <w:t>, </w:t>
+      </w:r>
+      <w:proofErr w:type="spellStart"/>
+      <w:r>
+        <w:rPr>
+          <w:rFonts w:ascii="Consolas" w:eastAsia="Times New Roman" w:hAnsi="Consolas" w:cs="Times New Roman"/>
+          <w:color w:val="9CDCFE"/>
+          <w:sz w:val="21"/>
+          <w:szCs w:val="21"/>
+          <w:lang w:eastAsia="pt-BR"/>
+        </w:rPr>
+        <w:t>pathMatch</w:t>
+      </w:r>
+      <w:proofErr w:type="spellEnd"/>
+      <w:r>
+        <w:rPr>
+          <w:rFonts w:ascii="Consolas" w:eastAsia="Times New Roman" w:hAnsi="Consolas" w:cs="Times New Roman"/>
+          <w:color w:val="9CDCFE"/>
+          <w:sz w:val="21"/>
+          <w:szCs w:val="21"/>
+          <w:lang w:eastAsia="pt-BR"/>
+        </w:rPr>
+        <w:t>:</w:t>
+      </w:r>
+      <w:r>
+        <w:rPr>
+          <w:rFonts w:ascii="Consolas" w:eastAsia="Times New Roman" w:hAnsi="Consolas" w:cs="Times New Roman"/>
+          <w:color w:val="CE9178"/>
+          <w:sz w:val="21"/>
+          <w:szCs w:val="21"/>
+          <w:lang w:eastAsia="pt-BR"/>
+        </w:rPr>
+        <w:t>'full'</w:t>
+      </w:r>
+      <w:r>
+        <w:rPr>
+          <w:rFonts w:ascii="Consolas" w:eastAsia="Times New Roman" w:hAnsi="Consolas" w:cs="Times New Roman"/>
+          <w:color w:val="D4D4D4"/>
+          <w:sz w:val="21"/>
+          <w:szCs w:val="21"/>
+          <w:lang w:eastAsia="pt-BR"/>
+        </w:rPr>
+        <w:t>, </w:t>
+      </w:r>
+      <w:proofErr w:type="spellStart"/>
+      <w:r>
+        <w:rPr>
+          <w:rFonts w:ascii="Consolas" w:eastAsia="Times New Roman" w:hAnsi="Consolas" w:cs="Times New Roman"/>
+          <w:color w:val="9CDCFE"/>
+          <w:sz w:val="21"/>
+          <w:szCs w:val="21"/>
+          <w:lang w:eastAsia="pt-BR"/>
+        </w:rPr>
+        <w:t>redirectTo</w:t>
+      </w:r>
+      <w:proofErr w:type="spellEnd"/>
+      <w:r>
+        <w:rPr>
+          <w:rFonts w:ascii="Consolas" w:eastAsia="Times New Roman" w:hAnsi="Consolas" w:cs="Times New Roman"/>
+          <w:color w:val="9CDCFE"/>
+          <w:sz w:val="21"/>
+          <w:szCs w:val="21"/>
+          <w:lang w:eastAsia="pt-BR"/>
+        </w:rPr>
+        <w:t>:</w:t>
+      </w:r>
+      <w:r>
+        <w:rPr>
+          <w:rFonts w:ascii="Consolas" w:eastAsia="Times New Roman" w:hAnsi="Consolas" w:cs="Times New Roman"/>
+          <w:color w:val="CE9178"/>
+          <w:sz w:val="21"/>
+          <w:szCs w:val="21"/>
+          <w:lang w:eastAsia="pt-BR"/>
+        </w:rPr>
+        <w:t>'/home'</w:t>
+      </w:r>
+      <w:r>
+        <w:rPr>
+          <w:rFonts w:ascii="Consolas" w:eastAsia="Times New Roman" w:hAnsi="Consolas" w:cs="Times New Roman"/>
+          <w:color w:val="D4D4D4"/>
+          <w:sz w:val="21"/>
+          <w:szCs w:val="21"/>
+          <w:lang w:eastAsia="pt-BR"/>
+        </w:rPr>
+        <w:t> },</w:t>
+      </w:r>
+    </w:p>
+    <w:p>
+      <w:pPr>
+        <w:shd w:val="clear" w:color="auto" w:fill="1E1E1E"/>
+        <w:spacing w:after="0" w:line="285" w:lineRule="atLeast"/>
+        <w:rPr>
+          <w:rFonts w:ascii="Consolas" w:eastAsia="Times New Roman" w:hAnsi="Consolas" w:cs="Times New Roman"/>
+          <w:color w:val="D4D4D4"/>
+          <w:sz w:val="21"/>
+          <w:szCs w:val="21"/>
+          <w:lang w:eastAsia="pt-BR"/>
+        </w:rPr>
+      </w:pPr>
+    </w:p>
+    <w:p>
+      <w:pPr>
+        <w:shd w:val="clear" w:color="auto" w:fill="1E1E1E"/>
+        <w:spacing w:after="0" w:line="285" w:lineRule="atLeast"/>
+        <w:rPr>
+          <w:rFonts w:ascii="Consolas" w:eastAsia="Times New Roman" w:hAnsi="Consolas" w:cs="Times New Roman"/>
+          <w:color w:val="D4D4D4"/>
+          <w:sz w:val="21"/>
+          <w:szCs w:val="21"/>
+          <w:lang w:eastAsia="pt-BR"/>
+        </w:rPr>
+      </w:pPr>
+      <w:r>
+        <w:rPr>
+          <w:rFonts w:ascii="Consolas" w:eastAsia="Times New Roman" w:hAnsi="Consolas" w:cs="Times New Roman"/>
+          <w:color w:val="D4D4D4"/>
+          <w:sz w:val="21"/>
+          <w:szCs w:val="21"/>
+          <w:lang w:eastAsia="pt-BR"/>
+        </w:rPr>
+        <w:t>];</w:t>
+      </w:r>
+    </w:p>
+    <w:p>
+      <w:pPr>
+        <w:shd w:val="clear" w:color="auto" w:fill="1E1E1E"/>
+        <w:spacing w:after="240" w:line="285" w:lineRule="atLeast"/>
+        <w:rPr>
+          <w:rFonts w:ascii="Consolas" w:eastAsia="Times New Roman" w:hAnsi="Consolas" w:cs="Times New Roman"/>
+          <w:color w:val="D4D4D4"/>
+          <w:sz w:val="21"/>
+          <w:szCs w:val="21"/>
+          <w:lang w:eastAsia="pt-BR"/>
+        </w:rPr>
+      </w:pPr>
+    </w:p>
+    <w:p>
+      <w:pPr>
+        <w:shd w:val="clear" w:color="auto" w:fill="1E1E1E"/>
+        <w:spacing w:after="0" w:line="285" w:lineRule="atLeast"/>
+        <w:rPr>
+          <w:rFonts w:ascii="Consolas" w:eastAsia="Times New Roman" w:hAnsi="Consolas" w:cs="Times New Roman"/>
+          <w:color w:val="D4D4D4"/>
+          <w:sz w:val="21"/>
+          <w:szCs w:val="21"/>
+          <w:lang w:eastAsia="pt-BR"/>
+        </w:rPr>
+      </w:pPr>
+      <w:r>
+        <w:rPr>
+          <w:rFonts w:ascii="Consolas" w:eastAsia="Times New Roman" w:hAnsi="Consolas" w:cs="Times New Roman"/>
+          <w:color w:val="D4D4D4"/>
+          <w:sz w:val="21"/>
+          <w:szCs w:val="21"/>
+          <w:lang w:eastAsia="pt-BR"/>
+        </w:rPr>
+        <w:t>@</w:t>
+      </w:r>
+      <w:proofErr w:type="spellStart"/>
+      <w:proofErr w:type="gramStart"/>
+      <w:r>
+        <w:rPr>
+          <w:rFonts w:ascii="Consolas" w:eastAsia="Times New Roman" w:hAnsi="Consolas" w:cs="Times New Roman"/>
+          <w:color w:val="4EC9B0"/>
+          <w:sz w:val="21"/>
+          <w:szCs w:val="21"/>
+          <w:lang w:eastAsia="pt-BR"/>
+        </w:rPr>
+        <w:t>NgModule</w:t>
+      </w:r>
+      <w:proofErr w:type="spellEnd"/>
+      <w:r>
+        <w:rPr>
+          <w:rFonts w:ascii="Consolas" w:eastAsia="Times New Roman" w:hAnsi="Consolas" w:cs="Times New Roman"/>
+          <w:color w:val="D4D4D4"/>
+          <w:sz w:val="21"/>
+          <w:szCs w:val="21"/>
+          <w:lang w:eastAsia="pt-BR"/>
+        </w:rPr>
+        <w:t>(</w:t>
+      </w:r>
+      <w:proofErr w:type="gramEnd"/>
+      <w:r>
+        <w:rPr>
+          <w:rFonts w:ascii="Consolas" w:eastAsia="Times New Roman" w:hAnsi="Consolas" w:cs="Times New Roman"/>
+          <w:color w:val="D4D4D4"/>
+          <w:sz w:val="21"/>
+          <w:szCs w:val="21"/>
+          <w:lang w:eastAsia="pt-BR"/>
+        </w:rPr>
+        <w:t>{</w:t>
+      </w:r>
+    </w:p>
+    <w:p>
+      <w:pPr>
+        <w:shd w:val="clear" w:color="auto" w:fill="1E1E1E"/>
+        <w:spacing w:after="0" w:line="285" w:lineRule="atLeast"/>
+        <w:rPr>
+          <w:rFonts w:ascii="Consolas" w:eastAsia="Times New Roman" w:hAnsi="Consolas" w:cs="Times New Roman"/>
+          <w:color w:val="D4D4D4"/>
+          <w:sz w:val="21"/>
+          <w:szCs w:val="21"/>
+          <w:lang w:eastAsia="pt-BR"/>
+        </w:rPr>
+      </w:pPr>
+      <w:r>
+        <w:rPr>
+          <w:rFonts w:ascii="Consolas" w:eastAsia="Times New Roman" w:hAnsi="Consolas" w:cs="Times New Roman"/>
+          <w:color w:val="D4D4D4"/>
+          <w:sz w:val="21"/>
+          <w:szCs w:val="21"/>
+          <w:lang w:eastAsia="pt-BR"/>
+        </w:rPr>
+        <w:t>  </w:t>
+      </w:r>
+      <w:proofErr w:type="spellStart"/>
+      <w:r>
+        <w:rPr>
+          <w:rFonts w:ascii="Consolas" w:eastAsia="Times New Roman" w:hAnsi="Consolas" w:cs="Times New Roman"/>
+          <w:color w:val="9CDCFE"/>
+          <w:sz w:val="21"/>
+          <w:szCs w:val="21"/>
+          <w:lang w:eastAsia="pt-BR"/>
+        </w:rPr>
+        <w:t>declarations</w:t>
+      </w:r>
+      <w:proofErr w:type="spellEnd"/>
+      <w:r>
+        <w:rPr>
+          <w:rFonts w:ascii="Consolas" w:eastAsia="Times New Roman" w:hAnsi="Consolas" w:cs="Times New Roman"/>
+          <w:color w:val="9CDCFE"/>
+          <w:sz w:val="21"/>
+          <w:szCs w:val="21"/>
+          <w:lang w:eastAsia="pt-BR"/>
+        </w:rPr>
+        <w:t>:</w:t>
+      </w:r>
+      <w:r>
+        <w:rPr>
+          <w:rFonts w:ascii="Consolas" w:eastAsia="Times New Roman" w:hAnsi="Consolas" w:cs="Times New Roman"/>
+          <w:color w:val="D4D4D4"/>
+          <w:sz w:val="21"/>
+          <w:szCs w:val="21"/>
+          <w:lang w:eastAsia="pt-BR"/>
+        </w:rPr>
+        <w:t> [],</w:t>
+      </w:r>
+    </w:p>
+    <w:p>
+      <w:pPr>
+        <w:shd w:val="clear" w:color="auto" w:fill="1E1E1E"/>
+        <w:spacing w:after="0" w:line="285" w:lineRule="atLeast"/>
+        <w:rPr>
+          <w:rFonts w:ascii="Consolas" w:eastAsia="Times New Roman" w:hAnsi="Consolas" w:cs="Times New Roman"/>
+          <w:color w:val="D4D4D4"/>
+          <w:sz w:val="21"/>
+          <w:szCs w:val="21"/>
+          <w:lang w:eastAsia="pt-BR"/>
+        </w:rPr>
+      </w:pPr>
+      <w:r>
+        <w:rPr>
+          <w:rFonts w:ascii="Consolas" w:eastAsia="Times New Roman" w:hAnsi="Consolas" w:cs="Times New Roman"/>
+          <w:color w:val="D4D4D4"/>
+          <w:sz w:val="21"/>
+          <w:szCs w:val="21"/>
+          <w:lang w:eastAsia="pt-BR"/>
+        </w:rPr>
+        <w:t>  </w:t>
+      </w:r>
+      <w:proofErr w:type="spellStart"/>
+      <w:r>
+        <w:rPr>
+          <w:rFonts w:ascii="Consolas" w:eastAsia="Times New Roman" w:hAnsi="Consolas" w:cs="Times New Roman"/>
+          <w:color w:val="9CDCFE"/>
+          <w:sz w:val="21"/>
+          <w:szCs w:val="21"/>
+          <w:lang w:eastAsia="pt-BR"/>
+        </w:rPr>
+        <w:t>imports</w:t>
+      </w:r>
+      <w:proofErr w:type="spellEnd"/>
+      <w:r>
+        <w:rPr>
+          <w:rFonts w:ascii="Consolas" w:eastAsia="Times New Roman" w:hAnsi="Consolas" w:cs="Times New Roman"/>
+          <w:color w:val="9CDCFE"/>
+          <w:sz w:val="21"/>
+          <w:szCs w:val="21"/>
+          <w:lang w:eastAsia="pt-BR"/>
+        </w:rPr>
+        <w:t>:</w:t>
+      </w:r>
+      <w:r>
+        <w:rPr>
+          <w:rFonts w:ascii="Consolas" w:eastAsia="Times New Roman" w:hAnsi="Consolas" w:cs="Times New Roman"/>
+          <w:color w:val="D4D4D4"/>
+          <w:sz w:val="21"/>
+          <w:szCs w:val="21"/>
+          <w:lang w:eastAsia="pt-BR"/>
+        </w:rPr>
+        <w:t> [</w:t>
+      </w:r>
+    </w:p>
+    <w:p>
+      <w:pPr>
+        <w:shd w:val="clear" w:color="auto" w:fill="1E1E1E"/>
+        <w:spacing w:line="285" w:lineRule="atLeast"/>
+        <w:rPr>
+          <w:rFonts w:ascii="Consolas" w:eastAsia="Times New Roman" w:hAnsi="Consolas" w:cs="Times New Roman"/>
+          <w:color w:val="D4D4D4"/>
+          <w:sz w:val="21"/>
+          <w:szCs w:val="21"/>
+          <w:lang w:eastAsia="pt-BR"/>
+        </w:rPr>
+      </w:pPr>
+      <w:r>
+        <w:rPr>
+          <w:rFonts w:ascii="Consolas" w:eastAsia="Times New Roman" w:hAnsi="Consolas" w:cs="Times New Roman"/>
+          <w:color w:val="D4D4D4"/>
+          <w:sz w:val="21"/>
+          <w:szCs w:val="21"/>
+          <w:lang w:eastAsia="pt-BR"/>
+        </w:rPr>
+        <w:t>    </w:t>
+      </w:r>
+      <w:proofErr w:type="spellStart"/>
+      <w:r>
+        <w:rPr>
+          <w:rFonts w:ascii="Consolas" w:eastAsia="Times New Roman" w:hAnsi="Consolas" w:cs="Times New Roman"/>
+          <w:color w:val="4EC9B0"/>
+          <w:sz w:val="21"/>
+          <w:szCs w:val="21"/>
+          <w:lang w:eastAsia="pt-BR"/>
+        </w:rPr>
+        <w:t>RouterModule</w:t>
+      </w:r>
+      <w:r>
+        <w:rPr>
+          <w:rFonts w:ascii="Consolas" w:eastAsia="Times New Roman" w:hAnsi="Consolas" w:cs="Times New Roman"/>
+          <w:color w:val="D4D4D4"/>
+          <w:sz w:val="21"/>
+          <w:szCs w:val="21"/>
+          <w:lang w:eastAsia="pt-BR"/>
+        </w:rPr>
+        <w:t>.</w:t>
+      </w:r>
+      <w:r>
+        <w:rPr>
+          <w:rFonts w:ascii="Consolas" w:eastAsia="Times New Roman" w:hAnsi="Consolas" w:cs="Times New Roman"/>
+          <w:color w:val="DCDCAA"/>
+          <w:sz w:val="21"/>
+          <w:szCs w:val="21"/>
+          <w:lang w:eastAsia="pt-BR"/>
+        </w:rPr>
+        <w:t>forRoot</w:t>
+      </w:r>
+      <w:proofErr w:type="spellEnd"/>
+      <w:r>
+        <w:rPr>
+          <w:rFonts w:ascii="Consolas" w:eastAsia="Times New Roman" w:hAnsi="Consolas" w:cs="Times New Roman"/>
+          <w:color w:val="D4D4D4"/>
+          <w:sz w:val="21"/>
+          <w:szCs w:val="21"/>
+          <w:lang w:eastAsia="pt-BR"/>
+        </w:rPr>
+        <w:t>(</w:t>
+      </w:r>
+      <w:proofErr w:type="spellStart"/>
+      <w:r>
+        <w:rPr>
+          <w:rFonts w:ascii="Consolas" w:eastAsia="Times New Roman" w:hAnsi="Consolas" w:cs="Times New Roman"/>
+          <w:color w:val="51B6C4"/>
+          <w:sz w:val="21"/>
+          <w:szCs w:val="21"/>
+          <w:lang w:eastAsia="pt-BR"/>
+        </w:rPr>
+        <w:t>routes</w:t>
+      </w:r>
+      <w:proofErr w:type="spellEnd"/>
+      <w:r>
+        <w:rPr>
+          <w:rFonts w:ascii="Consolas" w:eastAsia="Times New Roman" w:hAnsi="Consolas" w:cs="Times New Roman"/>
+          <w:color w:val="D4D4D4"/>
+          <w:sz w:val="21"/>
+          <w:szCs w:val="21"/>
+          <w:lang w:eastAsia="pt-BR"/>
+        </w:rPr>
+        <w:t>)</w:t>
+      </w:r>
+      <w:r>
+        <w:rPr>
+          <w:rFonts w:ascii="Consolas" w:eastAsia="Times New Roman" w:hAnsi="Consolas" w:cs="Times New Roman"/>
+          <w:color w:val="D4D4D4"/>
+          <w:sz w:val="21"/>
+          <w:szCs w:val="21"/>
+          <w:lang w:eastAsia="pt-BR"/>
+        </w:rPr>
+        <w:t xml:space="preserve"> **</w:t>
+      </w:r>
+      <w:proofErr w:type="spellStart"/>
+      <w:r>
+        <w:rPr>
+          <w:rFonts w:ascii="Consolas" w:eastAsia="Times New Roman" w:hAnsi="Consolas" w:cs="Times New Roman"/>
+          <w:color w:val="D4D4D4"/>
+          <w:sz w:val="21"/>
+          <w:szCs w:val="21"/>
+          <w:lang w:eastAsia="pt-BR"/>
+        </w:rPr>
+        <w:t>Import</w:t>
+      </w:r>
+      <w:proofErr w:type="spellEnd"/>
+      <w:r>
+        <w:rPr>
+          <w:rFonts w:ascii="Consolas" w:eastAsia="Times New Roman" w:hAnsi="Consolas" w:cs="Times New Roman"/>
+          <w:color w:val="D4D4D4"/>
+          <w:sz w:val="21"/>
+          <w:szCs w:val="21"/>
+          <w:lang w:eastAsia="pt-BR"/>
+        </w:rPr>
+        <w:t xml:space="preserve"> das suas rotas</w:t>
+      </w:r>
+    </w:p>
+    <w:p>
+      <w:pPr>
+        <w:shd w:val="clear" w:color="auto" w:fill="1E1E1E"/>
+        <w:spacing w:after="0" w:line="285" w:lineRule="atLeast"/>
+        <w:rPr>
+          <w:rFonts w:ascii="Consolas" w:eastAsia="Times New Roman" w:hAnsi="Consolas" w:cs="Times New Roman"/>
+          <w:color w:val="D4D4D4"/>
+          <w:sz w:val="21"/>
+          <w:szCs w:val="21"/>
+          <w:lang w:eastAsia="pt-BR"/>
+        </w:rPr>
+      </w:pPr>
+      <w:r>
+        <w:rPr>
+          <w:rFonts w:ascii="Consolas" w:eastAsia="Times New Roman" w:hAnsi="Consolas" w:cs="Times New Roman"/>
+          <w:color w:val="D4D4D4"/>
+          <w:sz w:val="21"/>
+          <w:szCs w:val="21"/>
+          <w:lang w:eastAsia="pt-BR"/>
+        </w:rPr>
+        <w:t>  ]</w:t>
+      </w:r>
+      <w:r>
+        <w:rPr>
+          <w:rFonts w:ascii="Consolas" w:eastAsia="Times New Roman" w:hAnsi="Consolas" w:cs="Times New Roman"/>
+          <w:color w:val="D4D4D4"/>
+          <w:sz w:val="21"/>
+          <w:szCs w:val="21"/>
+          <w:lang w:eastAsia="pt-BR"/>
+        </w:rPr>
+        <w:t>,</w:t>
+      </w:r>
+    </w:p>
+    <w:p>
+      <w:pPr>
+        <w:shd w:val="clear" w:color="auto" w:fill="1E1E1E"/>
+        <w:spacing w:line="285" w:lineRule="atLeast"/>
+        <w:rPr>
+          <w:rFonts w:ascii="Consolas" w:eastAsia="Times New Roman" w:hAnsi="Consolas" w:cs="Times New Roman"/>
+          <w:color w:val="D4D4D4"/>
+          <w:sz w:val="21"/>
+          <w:szCs w:val="21"/>
+          <w:lang w:eastAsia="pt-BR"/>
+        </w:rPr>
+      </w:pPr>
+      <w:r>
+        <w:rPr>
+          <w:rFonts w:ascii="Consolas" w:eastAsia="Times New Roman" w:hAnsi="Consolas" w:cs="Times New Roman"/>
+          <w:color w:val="D4D4D4"/>
+          <w:sz w:val="21"/>
+          <w:szCs w:val="21"/>
+          <w:lang w:eastAsia="pt-BR"/>
+        </w:rPr>
+        <w:tab/>
+      </w:r>
+      <w:proofErr w:type="spellStart"/>
+      <w:r>
+        <w:rPr>
+          <w:rFonts w:ascii="Consolas" w:eastAsia="Times New Roman" w:hAnsi="Consolas" w:cs="Times New Roman"/>
+          <w:color w:val="9CDCFE"/>
+          <w:sz w:val="21"/>
+          <w:szCs w:val="21"/>
+          <w:lang w:eastAsia="pt-BR"/>
+        </w:rPr>
+        <w:t>exports</w:t>
+      </w:r>
+      <w:proofErr w:type="spellEnd"/>
+      <w:r>
+        <w:rPr>
+          <w:rFonts w:ascii="Consolas" w:eastAsia="Times New Roman" w:hAnsi="Consolas" w:cs="Times New Roman"/>
+          <w:color w:val="9CDCFE"/>
+          <w:sz w:val="21"/>
+          <w:szCs w:val="21"/>
+          <w:lang w:eastAsia="pt-BR"/>
+        </w:rPr>
+        <w:t>:</w:t>
+      </w:r>
+      <w:r>
+        <w:rPr>
+          <w:rFonts w:ascii="Consolas" w:eastAsia="Times New Roman" w:hAnsi="Consolas" w:cs="Times New Roman"/>
+          <w:color w:val="D4D4D4"/>
+          <w:sz w:val="21"/>
+          <w:szCs w:val="21"/>
+          <w:lang w:eastAsia="pt-BR"/>
+        </w:rPr>
+        <w:t> [</w:t>
+      </w:r>
+      <w:proofErr w:type="spellStart"/>
+      <w:r>
+        <w:rPr>
+          <w:rFonts w:ascii="Consolas" w:eastAsia="Times New Roman" w:hAnsi="Consolas" w:cs="Times New Roman"/>
+          <w:color w:val="4EC9B0"/>
+          <w:sz w:val="21"/>
+          <w:szCs w:val="21"/>
+          <w:lang w:eastAsia="pt-BR"/>
+        </w:rPr>
+        <w:t>RouterModule</w:t>
+      </w:r>
+      <w:proofErr w:type="spellEnd"/>
+      <w:r>
+        <w:rPr>
+          <w:rFonts w:ascii="Consolas" w:eastAsia="Times New Roman" w:hAnsi="Consolas" w:cs="Times New Roman"/>
+          <w:color w:val="D4D4D4"/>
+          <w:sz w:val="21"/>
+          <w:szCs w:val="21"/>
+          <w:lang w:eastAsia="pt-BR"/>
+        </w:rPr>
+        <w:t>]</w:t>
       </w:r>
       <w:bookmarkStart w:id="0" w:name="_GoBack"/>
       <w:bookmarkEnd w:id="0"/>
-      <w:proofErr w:type="spellEnd"/>
-      <w:r>
-        <w:t xml:space="preserve"> – propriedade do componente que passa para o </w:t>
-      </w:r>
-      <w:proofErr w:type="spellStart"/>
-      <w:r>
-        <w:t>html</w:t>
-      </w:r>
-      <w:proofErr w:type="spellEnd"/>
+    </w:p>
+    <w:p>
+      <w:pPr>
+        <w:shd w:val="clear" w:color="auto" w:fill="1E1E1E"/>
+        <w:spacing w:after="0" w:line="285" w:lineRule="atLeast"/>
+        <w:rPr>
+          <w:rFonts w:ascii="Consolas" w:eastAsia="Times New Roman" w:hAnsi="Consolas" w:cs="Times New Roman"/>
+          <w:color w:val="D4D4D4"/>
+          <w:sz w:val="21"/>
+          <w:szCs w:val="21"/>
+          <w:lang w:eastAsia="pt-BR"/>
+        </w:rPr>
+      </w:pPr>
+      <w:r>
+        <w:rPr>
+          <w:rFonts w:ascii="Consolas" w:eastAsia="Times New Roman" w:hAnsi="Consolas" w:cs="Times New Roman"/>
+          <w:color w:val="D4D4D4"/>
+          <w:sz w:val="21"/>
+          <w:szCs w:val="21"/>
+          <w:lang w:eastAsia="pt-BR"/>
+        </w:rPr>
+        <w:t>})</w:t>
+      </w:r>
+    </w:p>
+    <w:p>
+      <w:pPr>
+        <w:shd w:val="clear" w:color="auto" w:fill="1E1E1E"/>
+        <w:spacing w:after="0" w:line="285" w:lineRule="atLeast"/>
+        <w:rPr>
+          <w:rFonts w:ascii="Consolas" w:eastAsia="Times New Roman" w:hAnsi="Consolas" w:cs="Times New Roman"/>
+          <w:color w:val="D4D4D4"/>
+          <w:sz w:val="21"/>
+          <w:szCs w:val="21"/>
+          <w:lang w:eastAsia="pt-BR"/>
+        </w:rPr>
+      </w:pPr>
+      <w:proofErr w:type="spellStart"/>
+      <w:r>
+        <w:rPr>
+          <w:rFonts w:ascii="Consolas" w:eastAsia="Times New Roman" w:hAnsi="Consolas" w:cs="Times New Roman"/>
+          <w:color w:val="C586C0"/>
+          <w:sz w:val="21"/>
+          <w:szCs w:val="21"/>
+          <w:lang w:eastAsia="pt-BR"/>
+        </w:rPr>
+        <w:t>export</w:t>
+      </w:r>
+      <w:proofErr w:type="spellEnd"/>
+      <w:r>
+        <w:rPr>
+          <w:rFonts w:ascii="Consolas" w:eastAsia="Times New Roman" w:hAnsi="Consolas" w:cs="Times New Roman"/>
+          <w:color w:val="D4D4D4"/>
+          <w:sz w:val="21"/>
+          <w:szCs w:val="21"/>
+          <w:lang w:eastAsia="pt-BR"/>
+        </w:rPr>
+        <w:t> </w:t>
+      </w:r>
+      <w:proofErr w:type="spellStart"/>
+      <w:r>
+        <w:rPr>
+          <w:rFonts w:ascii="Consolas" w:eastAsia="Times New Roman" w:hAnsi="Consolas" w:cs="Times New Roman"/>
+          <w:color w:val="569CD6"/>
+          <w:sz w:val="21"/>
+          <w:szCs w:val="21"/>
+          <w:lang w:eastAsia="pt-BR"/>
+        </w:rPr>
+        <w:t>class</w:t>
+      </w:r>
+      <w:proofErr w:type="spellEnd"/>
+      <w:r>
+        <w:rPr>
+          <w:rFonts w:ascii="Consolas" w:eastAsia="Times New Roman" w:hAnsi="Consolas" w:cs="Times New Roman"/>
+          <w:color w:val="D4D4D4"/>
+          <w:sz w:val="21"/>
+          <w:szCs w:val="21"/>
+          <w:lang w:eastAsia="pt-BR"/>
+        </w:rPr>
+        <w:t> </w:t>
+      </w:r>
+      <w:proofErr w:type="spellStart"/>
+      <w:r>
+        <w:rPr>
+          <w:rFonts w:ascii="Consolas" w:eastAsia="Times New Roman" w:hAnsi="Consolas" w:cs="Times New Roman"/>
+          <w:color w:val="4EC9B0"/>
+          <w:sz w:val="21"/>
+          <w:szCs w:val="21"/>
+          <w:lang w:eastAsia="pt-BR"/>
+        </w:rPr>
+        <w:t>AppRoutingModule</w:t>
+      </w:r>
+      <w:proofErr w:type="spellEnd"/>
+      <w:r>
+        <w:rPr>
+          <w:rFonts w:ascii="Consolas" w:eastAsia="Times New Roman" w:hAnsi="Consolas" w:cs="Times New Roman"/>
+          <w:color w:val="D4D4D4"/>
+          <w:sz w:val="21"/>
+          <w:szCs w:val="21"/>
+          <w:lang w:eastAsia="pt-BR"/>
+        </w:rPr>
+        <w:t> </w:t>
+      </w:r>
+      <w:proofErr w:type="gramStart"/>
+      <w:r>
+        <w:rPr>
+          <w:rFonts w:ascii="Consolas" w:eastAsia="Times New Roman" w:hAnsi="Consolas" w:cs="Times New Roman"/>
+          <w:color w:val="D4D4D4"/>
+          <w:sz w:val="21"/>
+          <w:szCs w:val="21"/>
+          <w:lang w:eastAsia="pt-BR"/>
+        </w:rPr>
+        <w:t>{ }</w:t>
+      </w:r>
+      <w:proofErr w:type="gramEnd"/>
     </w:p>
     <w:p>
       <w:pPr>
         <w:spacing w:after="0"/>
       </w:pPr>
-      <w:proofErr w:type="spellStart"/>
-      <w:r>
-        <w:t>Event</w:t>
-      </w:r>
-      <w:proofErr w:type="spellEnd"/>
-      <w:r>
-        <w:t xml:space="preserve"> </w:t>
-      </w:r>
-      <w:proofErr w:type="spellStart"/>
-      <w:r>
-        <w:t>Binding</w:t>
-      </w:r>
-      <w:proofErr w:type="spellEnd"/>
-      <w:r>
-        <w:t xml:space="preserve"> – Você passa uma chamada do </w:t>
-      </w:r>
-      <w:proofErr w:type="spellStart"/>
-      <w:r>
-        <w:t>html</w:t>
-      </w:r>
-      <w:proofErr w:type="spellEnd"/>
-      <w:r>
-        <w:t xml:space="preserve"> para o seu componente para ele ter algum comportamento</w:t>
-      </w:r>
-    </w:p>
-    <w:p>
-      <w:pPr>
-        <w:spacing w:after="0"/>
-      </w:pPr>
-    </w:p>
-    <w:p>
-      <w:pPr>
-        <w:spacing w:after="0"/>
-      </w:pPr>
-    </w:p>
-    <w:p>
-      <w:pPr>
-        <w:spacing w:after="0"/>
-      </w:pPr>
-    </w:p>
-    <w:p>
-      <w:pPr>
-        <w:spacing w:after="0"/>
-      </w:pPr>
+      <w:r>
+        <w:t xml:space="preserve">detalhes: </w:t>
+      </w:r>
+      <w:hyperlink r:id="rId4" w:history="1">
+        <w:r>
+          <w:rPr>
+            <w:rStyle w:val="Hyperlink"/>
+          </w:rPr>
+          <w:t>https://angular.io/tutorial/toh-pt5</w:t>
+        </w:r>
+      </w:hyperlink>
     </w:p>
     <w:p>
       <w:pPr>
@@ -1799,6 +3949,18 @@
     <w:semiHidden/>
     <w:unhideWhenUsed/>
   </w:style>
+  <w:style w:type="character" w:styleId="Hyperlink">
+    <w:name w:val="Hyperlink"/>
+    <w:basedOn w:val="Fontepargpadro"/>
+    <w:uiPriority w:val="99"/>
+    <w:semiHidden/>
+    <w:unhideWhenUsed/>
+    <w:rsid w:val="0051015B"/>
+    <w:rPr>
+      <w:color w:val="0000FF"/>
+      <w:u w:val="single"/>
+    </w:rPr>
+  </w:style>
 </w:styles>
 </file>
 
